--- a/Preguntas proyecto.docx
+++ b/Preguntas proyecto.docx
@@ -1,6 +1,6 @@
 
 <file path=word/document.xml><?xml version="1.0" encoding="utf-8"?>
-<w:document xmlns:wpc="http://schemas.microsoft.com/office/word/2010/wordprocessingCanvas" xmlns:cx="http://schemas.microsoft.com/office/drawing/2014/chartex" xmlns:cx1="http://schemas.microsoft.com/office/drawing/2015/9/8/chartex" xmlns:cx2="http://schemas.microsoft.com/office/drawing/2015/10/21/chartex" xmlns:cx3="http://schemas.microsoft.com/office/drawing/2016/5/9/chartex" xmlns:cx4="http://schemas.microsoft.com/office/drawing/2016/5/10/chartex" xmlns:cx5="http://schemas.microsoft.com/office/drawing/2016/5/11/chartex" xmlns:cx6="http://schemas.microsoft.com/office/drawing/2016/5/12/chartex" xmlns:cx7="http://schemas.microsoft.com/office/drawing/2016/5/13/chartex" xmlns:cx8="http://schemas.microsoft.com/office/drawing/2016/5/14/chartex" xmlns:mc="http://schemas.openxmlformats.org/markup-compatibility/2006" xmlns:aink="http://schemas.microsoft.com/office/drawing/2016/ink" xmlns:am3d="http://schemas.microsoft.com/office/drawing/2017/model3d" xmlns:o="urn:schemas-microsoft-com:office:office" xmlns:r="http://schemas.openxmlformats.org/officeDocument/2006/relationships" xmlns:m="http://schemas.openxmlformats.org/officeDocument/2006/math" xmlns:v="urn:schemas-microsoft-com:vml" xmlns:wp14="http://schemas.microsoft.com/office/word/2010/wordprocessingDrawing" xmlns:wp="http://schemas.openxmlformats.org/drawingml/2006/wordprocessingDrawing" xmlns:w10="urn:schemas-microsoft-com:office:word" xmlns:w="http://schemas.openxmlformats.org/wordprocessingml/2006/main" xmlns:w14="http://schemas.microsoft.com/office/word/2010/wordml" xmlns:w15="http://schemas.microsoft.com/office/word/2012/wordml" xmlns:w16cid="http://schemas.microsoft.com/office/word/2016/wordml/cid" xmlns:w16se="http://schemas.microsoft.com/office/word/2015/wordml/symex" xmlns:wpg="http://schemas.microsoft.com/office/word/2010/wordprocessingGroup" xmlns:wpi="http://schemas.microsoft.com/office/word/2010/wordprocessingInk" xmlns:wne="http://schemas.microsoft.com/office/word/2006/wordml" xmlns:wps="http://schemas.microsoft.com/office/word/2010/wordprocessingShape" mc:Ignorable="w14 w15 w16se w16cid wp14">
+<w:document xmlns:wpc="http://schemas.microsoft.com/office/word/2010/wordprocessingCanvas" xmlns:cx="http://schemas.microsoft.com/office/drawing/2014/chartex" xmlns:cx1="http://schemas.microsoft.com/office/drawing/2015/9/8/chartex" xmlns:cx2="http://schemas.microsoft.com/office/drawing/2015/10/21/chartex" xmlns:cx3="http://schemas.microsoft.com/office/drawing/2016/5/9/chartex" xmlns:cx4="http://schemas.microsoft.com/office/drawing/2016/5/10/chartex" xmlns:cx5="http://schemas.microsoft.com/office/drawing/2016/5/11/chartex" xmlns:cx6="http://schemas.microsoft.com/office/drawing/2016/5/12/chartex" xmlns:cx7="http://schemas.microsoft.com/office/drawing/2016/5/13/chartex" xmlns:cx8="http://schemas.microsoft.com/office/drawing/2016/5/14/chartex" xmlns:mc="http://schemas.openxmlformats.org/markup-compatibility/2006" xmlns:aink="http://schemas.microsoft.com/office/drawing/2016/ink" xmlns:am3d="http://schemas.microsoft.com/office/drawing/2017/model3d" xmlns:o="urn:schemas-microsoft-com:office:office" xmlns:r="http://schemas.openxmlformats.org/officeDocument/2006/relationships" xmlns:m="http://schemas.openxmlformats.org/officeDocument/2006/math" xmlns:v="urn:schemas-microsoft-com:vml" xmlns:wp14="http://schemas.microsoft.com/office/word/2010/wordprocessingDrawing" xmlns:wp="http://schemas.openxmlformats.org/drawingml/2006/wordprocessingDrawing" xmlns:w10="urn:schemas-microsoft-com:office:word" xmlns:w="http://schemas.openxmlformats.org/wordprocessingml/2006/main" xmlns:w14="http://schemas.microsoft.com/office/word/2010/wordml" xmlns:w15="http://schemas.microsoft.com/office/word/2012/wordml" xmlns:w16cex="http://schemas.microsoft.com/office/word/2018/wordml/cex" xmlns:w16cid="http://schemas.microsoft.com/office/word/2016/wordml/cid" xmlns:w16="http://schemas.microsoft.com/office/word/2018/wordml" xmlns:w16se="http://schemas.microsoft.com/office/word/2015/wordml/symex" xmlns:wpg="http://schemas.microsoft.com/office/word/2010/wordprocessingGroup" xmlns:wpi="http://schemas.microsoft.com/office/word/2010/wordprocessingInk" xmlns:wne="http://schemas.microsoft.com/office/word/2006/wordml" xmlns:wps="http://schemas.microsoft.com/office/word/2010/wordprocessingShape" mc:Ignorable="w14 w15 w16se w16cid w16 w16cex wp14">
   <w:body>
     <w:p>
       <w:r>
@@ -43,16 +43,8 @@
         <w:rPr>
           <w:color w:val="FF0000"/>
         </w:rPr>
-        <w:t xml:space="preserve"> Si </w:t>
-      </w:r>
-      <w:proofErr w:type="spellStart"/>
-      <w:r>
-        <w:rPr>
-          <w:color w:val="FF0000"/>
-        </w:rPr>
-        <w:t>si</w:t>
-      </w:r>
-      <w:proofErr w:type="spellEnd"/>
+        <w:t xml:space="preserve"> Si si</w:t>
+      </w:r>
     </w:p>
     <w:p>
       <w:pPr>
@@ -73,13 +65,8 @@
       <w:r>
         <w:t>¿</w:t>
       </w:r>
-      <w:proofErr w:type="gramStart"/>
-      <w:r>
-        <w:t>Cuando</w:t>
-      </w:r>
-      <w:proofErr w:type="gramEnd"/>
-      <w:r>
-        <w:t xml:space="preserve"> un jugador toma la banca usas sus puntos?</w:t>
+      <w:r>
+        <w:t>Cuando un jugador toma la banca usas sus puntos?</w:t>
       </w:r>
       <w:r>
         <w:t xml:space="preserve"> </w:t>
@@ -106,30 +93,8 @@
         <w:rPr>
           <w:color w:val="D9D9D9" w:themeColor="background1" w:themeShade="D9"/>
         </w:rPr>
-        <w:t xml:space="preserve">Pag 5 </w:t>
-      </w:r>
-      <w:proofErr w:type="spellStart"/>
-      <w:r>
-        <w:rPr>
-          <w:color w:val="D9D9D9" w:themeColor="background1" w:themeShade="D9"/>
-        </w:rPr>
-        <w:t>logica</w:t>
-      </w:r>
-      <w:proofErr w:type="spellEnd"/>
-      <w:r>
-        <w:rPr>
-          <w:color w:val="D9D9D9" w:themeColor="background1" w:themeShade="D9"/>
-        </w:rPr>
-        <w:t xml:space="preserve"> de las apuestas: </w:t>
-      </w:r>
-      <w:proofErr w:type="gramStart"/>
-      <w:r>
-        <w:rPr>
-          <w:color w:val="D9D9D9" w:themeColor="background1" w:themeShade="D9"/>
-        </w:rPr>
-        <w:t>hay que implementar una funcionalidad que muestre el porcentaje o a que se refiere?</w:t>
-      </w:r>
-      <w:proofErr w:type="gramEnd"/>
+        <w:t>Pag 5 logica de las apuestas: hay que implementar una funcionalidad que muestre el porcentaje o a que se refiere?</w:t>
+      </w:r>
     </w:p>
     <w:p>
       <w:pPr>
@@ -139,11 +104,9 @@
           <w:numId w:val="1"/>
         </w:numPr>
       </w:pPr>
-      <w:proofErr w:type="gramStart"/>
       <w:r>
         <w:t>En la parte de programación de pueden usar funciones o solo lo que hemos hecho?</w:t>
       </w:r>
-      <w:proofErr w:type="gramEnd"/>
     </w:p>
     <w:p>
       <w:pPr>
@@ -162,21 +125,7 @@
         <w:rPr>
           <w:color w:val="FF0000"/>
         </w:rPr>
-        <w:t xml:space="preserve"> es adecuado para cosas </w:t>
-      </w:r>
-      <w:proofErr w:type="gramStart"/>
-      <w:r>
-        <w:rPr>
-          <w:color w:val="FF0000"/>
-        </w:rPr>
-        <w:t>repetitivas</w:t>
-      </w:r>
-      <w:proofErr w:type="gramEnd"/>
-      <w:r>
-        <w:rPr>
-          <w:color w:val="FF0000"/>
-        </w:rPr>
-        <w:t xml:space="preserve"> por ejemplo.</w:t>
+        <w:t xml:space="preserve"> es adecuado para cosas repetitivas por ejemplo.</w:t>
       </w:r>
     </w:p>
     <w:p>
@@ -199,8 +148,6 @@
         </w:rPr>
         <w:t>era por el ejemplo, los puntos se inicializan al inicio de la ronda.</w:t>
       </w:r>
-      <w:bookmarkStart w:id="0" w:name="_GoBack"/>
-      <w:bookmarkEnd w:id="0"/>
     </w:p>
     <w:p>
       <w:pPr>
@@ -220,49 +167,7 @@
         <w:rPr>
           <w:color w:val="FF0000"/>
         </w:rPr>
-        <w:t xml:space="preserve">El </w:t>
-      </w:r>
-      <w:proofErr w:type="spellStart"/>
-      <w:r>
-        <w:rPr>
-          <w:color w:val="FF0000"/>
-        </w:rPr>
-        <w:t>pdf</w:t>
-      </w:r>
-      <w:proofErr w:type="spellEnd"/>
-      <w:r>
-        <w:rPr>
-          <w:color w:val="FF0000"/>
-        </w:rPr>
-        <w:t xml:space="preserve"> es a modo </w:t>
-      </w:r>
-      <w:proofErr w:type="gramStart"/>
-      <w:r>
-        <w:rPr>
-          <w:color w:val="FF0000"/>
-        </w:rPr>
-        <w:t>orientativo</w:t>
-      </w:r>
-      <w:proofErr w:type="gramEnd"/>
-      <w:r>
-        <w:rPr>
-          <w:color w:val="FF0000"/>
-        </w:rPr>
-        <w:t xml:space="preserve"> pero hay que establecer una </w:t>
-      </w:r>
-      <w:proofErr w:type="spellStart"/>
-      <w:r>
-        <w:rPr>
-          <w:color w:val="FF0000"/>
-        </w:rPr>
-        <w:t>relacion</w:t>
-      </w:r>
-      <w:proofErr w:type="spellEnd"/>
-      <w:r>
-        <w:rPr>
-          <w:color w:val="FF0000"/>
-        </w:rPr>
-        <w:t xml:space="preserve"> entre los puntos totales y además incremente según se acerca el final de la partida.</w:t>
+        <w:t>El pdf es a modo orientativo pero hay que establecer una relacion entre los puntos totales y además incremente según se acerca el final de la partida.</w:t>
       </w:r>
     </w:p>
     <w:p>
@@ -280,83 +185,13 @@
         <w:rPr>
           <w:color w:val="D9D9D9" w:themeColor="background1" w:themeShade="D9"/>
         </w:rPr>
-        <w:t xml:space="preserve">7- </w:t>
-      </w:r>
-      <w:proofErr w:type="spellStart"/>
+        <w:t>7- pag 11</w:t>
+      </w:r>
       <w:r>
         <w:rPr>
           <w:color w:val="D9D9D9" w:themeColor="background1" w:themeShade="D9"/>
         </w:rPr>
-        <w:t>pag</w:t>
-      </w:r>
-      <w:proofErr w:type="spellEnd"/>
-      <w:r>
-        <w:rPr>
-          <w:color w:val="D9D9D9" w:themeColor="background1" w:themeShade="D9"/>
-        </w:rPr>
-        <w:t xml:space="preserve"> 11</w:t>
-      </w:r>
-      <w:r>
-        <w:rPr>
-          <w:color w:val="D9D9D9" w:themeColor="background1" w:themeShade="D9"/>
-        </w:rPr>
-        <w:t xml:space="preserve"> </w:t>
-      </w:r>
-      <w:proofErr w:type="spellStart"/>
-      <w:r>
-        <w:rPr>
-          <w:color w:val="D9D9D9" w:themeColor="background1" w:themeShade="D9"/>
-        </w:rPr>
-        <w:t>html</w:t>
-      </w:r>
-      <w:proofErr w:type="spellEnd"/>
-      <w:r>
-        <w:rPr>
-          <w:color w:val="D9D9D9" w:themeColor="background1" w:themeShade="D9"/>
-        </w:rPr>
-        <w:t xml:space="preserve">- la pagina </w:t>
-      </w:r>
-      <w:proofErr w:type="spellStart"/>
-      <w:r>
-        <w:rPr>
-          <w:color w:val="D9D9D9" w:themeColor="background1" w:themeShade="D9"/>
-        </w:rPr>
-        <w:t>html</w:t>
-      </w:r>
-      <w:proofErr w:type="spellEnd"/>
-      <w:r>
-        <w:rPr>
-          <w:color w:val="D9D9D9" w:themeColor="background1" w:themeShade="D9"/>
-        </w:rPr>
-        <w:t xml:space="preserve"> no puede tener </w:t>
-      </w:r>
-      <w:proofErr w:type="spellStart"/>
-      <w:r>
-        <w:rPr>
-          <w:color w:val="D9D9D9" w:themeColor="background1" w:themeShade="D9"/>
-        </w:rPr>
-        <w:t>css</w:t>
-      </w:r>
-      <w:proofErr w:type="spellEnd"/>
-      <w:r>
-        <w:rPr>
-          <w:color w:val="D9D9D9" w:themeColor="background1" w:themeShade="D9"/>
-        </w:rPr>
-        <w:t xml:space="preserve"> </w:t>
-      </w:r>
-      <w:proofErr w:type="gramStart"/>
-      <w:r>
-        <w:rPr>
-          <w:color w:val="D9D9D9" w:themeColor="background1" w:themeShade="D9"/>
-        </w:rPr>
-        <w:t>incrustado</w:t>
-      </w:r>
-      <w:proofErr w:type="gramEnd"/>
-      <w:r>
-        <w:rPr>
-          <w:color w:val="D9D9D9" w:themeColor="background1" w:themeShade="D9"/>
-        </w:rPr>
-        <w:t xml:space="preserve"> pero si en un archivo externo?</w:t>
+        <w:t xml:space="preserve"> html- la pagina html no puede tener css incrustado pero si en un archivo externo?</w:t>
       </w:r>
     </w:p>
     <w:p>
@@ -370,21 +205,8 @@
           <w:color w:val="D9D9D9" w:themeColor="background1" w:themeShade="D9"/>
         </w:rPr>
       </w:pPr>
-      <w:proofErr w:type="gramStart"/>
-      <w:r>
-        <w:t>BBDD :</w:t>
-      </w:r>
-      <w:proofErr w:type="gramEnd"/>
-      <w:r>
-        <w:t xml:space="preserve"> Modelo entidad </w:t>
-      </w:r>
-      <w:proofErr w:type="spellStart"/>
-      <w:r>
-        <w:t>relacion</w:t>
-      </w:r>
-      <w:proofErr w:type="spellEnd"/>
-      <w:r>
-        <w:t xml:space="preserve"> o también modelo relacional?</w:t>
+      <w:r>
+        <w:t>BBDD : Modelo entidad relacion o también modelo relacional?</w:t>
       </w:r>
     </w:p>
     <w:p>
@@ -402,70 +224,28 @@
     <w:p>
       <w:pPr>
         <w:rPr>
+          <w:rFonts w:ascii="Helvetica" w:hAnsi="Helvetica" w:hint="eastAsia"/>
+          <w:color w:val="DCDDDE"/>
+          <w:shd w:val="clear" w:color="auto" w:fill="36393F"/>
+        </w:rPr>
+      </w:pPr>
+      <w:r>
+        <w:rPr>
           <w:rFonts w:ascii="Helvetica" w:hAnsi="Helvetica"/>
           <w:color w:val="DCDDDE"/>
           <w:shd w:val="clear" w:color="auto" w:fill="36393F"/>
         </w:rPr>
-      </w:pPr>
-      <w:r>
-        <w:rPr>
+        <w:t>para cargar el xml de cartas usad la libreria elementTree</w:t>
+      </w:r>
+    </w:p>
+    <w:p>
+      <w:pPr>
+        <w:rPr>
+          <w:rStyle w:val="Hipervnculo"/>
           <w:rFonts w:ascii="Helvetica" w:hAnsi="Helvetica"/>
-          <w:color w:val="DCDDDE"/>
+          <w:u w:val="none"/>
+          <w:bdr w:val="none" w:sz="0" w:space="0" w:color="auto" w:frame="1"/>
           <w:shd w:val="clear" w:color="auto" w:fill="36393F"/>
-        </w:rPr>
-        <w:t xml:space="preserve">para cargar el </w:t>
-      </w:r>
-      <w:proofErr w:type="spellStart"/>
-      <w:r>
-        <w:rPr>
-          <w:rFonts w:ascii="Helvetica" w:hAnsi="Helvetica"/>
-          <w:color w:val="DCDDDE"/>
-          <w:shd w:val="clear" w:color="auto" w:fill="36393F"/>
-        </w:rPr>
-        <w:t>xml</w:t>
-      </w:r>
-      <w:proofErr w:type="spellEnd"/>
-      <w:r>
-        <w:rPr>
-          <w:rFonts w:ascii="Helvetica" w:hAnsi="Helvetica"/>
-          <w:color w:val="DCDDDE"/>
-          <w:shd w:val="clear" w:color="auto" w:fill="36393F"/>
-        </w:rPr>
-        <w:t xml:space="preserve"> de cartas usad la </w:t>
-      </w:r>
-      <w:proofErr w:type="spellStart"/>
-      <w:r>
-        <w:rPr>
-          <w:rFonts w:ascii="Helvetica" w:hAnsi="Helvetica"/>
-          <w:color w:val="DCDDDE"/>
-          <w:shd w:val="clear" w:color="auto" w:fill="36393F"/>
-        </w:rPr>
-        <w:t>libreria</w:t>
-      </w:r>
-      <w:proofErr w:type="spellEnd"/>
-      <w:r>
-        <w:rPr>
-          <w:rFonts w:ascii="Helvetica" w:hAnsi="Helvetica"/>
-          <w:color w:val="DCDDDE"/>
-          <w:shd w:val="clear" w:color="auto" w:fill="36393F"/>
-        </w:rPr>
-        <w:t xml:space="preserve"> </w:t>
-      </w:r>
-      <w:proofErr w:type="spellStart"/>
-      <w:r>
-        <w:rPr>
-          <w:rFonts w:ascii="Helvetica" w:hAnsi="Helvetica"/>
-          <w:color w:val="DCDDDE"/>
-          <w:shd w:val="clear" w:color="auto" w:fill="36393F"/>
-        </w:rPr>
-        <w:t>elementTree</w:t>
-      </w:r>
-      <w:proofErr w:type="spellEnd"/>
-    </w:p>
-    <w:p>
-      <w:pPr>
-        <w:rPr>
-          <w:color w:val="D9D9D9" w:themeColor="background1" w:themeShade="D9"/>
         </w:rPr>
       </w:pPr>
       <w:hyperlink r:id="rId5" w:tgtFrame="_blank" w:tooltip="https://docs.python.org/3/library/xml.etree.elementtree.html" w:history="1">
@@ -482,6 +262,25 @@
         </w:r>
       </w:hyperlink>
     </w:p>
+    <w:p>
+      <w:pPr>
+        <w:rPr>
+          <w:rStyle w:val="Hipervnculo"/>
+          <w:rFonts w:ascii="Helvetica" w:hAnsi="Helvetica"/>
+          <w:u w:val="none"/>
+          <w:bdr w:val="none" w:sz="0" w:space="0" w:color="auto" w:frame="1"/>
+          <w:shd w:val="clear" w:color="auto" w:fill="36393F"/>
+        </w:rPr>
+      </w:pPr>
+    </w:p>
+    <w:p>
+      <w:r>
+        <w:t>Prim</w:t>
+      </w:r>
+      <w:r>
+        <w:t>er commit Branch jose</w:t>
+      </w:r>
+    </w:p>
     <w:sectPr>
       <w:pgSz w:w="11906" w:h="16838"/>
       <w:pgMar w:top="1417" w:right="1701" w:bottom="1417" w:left="1701" w:header="708" w:footer="708" w:gutter="0"/>
@@ -493,7 +292,7 @@
 </file>
 
 <file path=word/numbering.xml><?xml version="1.0" encoding="utf-8"?>
-<w:numbering xmlns:wpc="http://schemas.microsoft.com/office/word/2010/wordprocessingCanvas" xmlns:cx="http://schemas.microsoft.com/office/drawing/2014/chartex" xmlns:cx1="http://schemas.microsoft.com/office/drawing/2015/9/8/chartex" xmlns:cx2="http://schemas.microsoft.com/office/drawing/2015/10/21/chartex" xmlns:cx3="http://schemas.microsoft.com/office/drawing/2016/5/9/chartex" xmlns:cx4="http://schemas.microsoft.com/office/drawing/2016/5/10/chartex" xmlns:cx5="http://schemas.microsoft.com/office/drawing/2016/5/11/chartex" xmlns:cx6="http://schemas.microsoft.com/office/drawing/2016/5/12/chartex" xmlns:cx7="http://schemas.microsoft.com/office/drawing/2016/5/13/chartex" xmlns:cx8="http://schemas.microsoft.com/office/drawing/2016/5/14/chartex" xmlns:mc="http://schemas.openxmlformats.org/markup-compatibility/2006" xmlns:aink="http://schemas.microsoft.com/office/drawing/2016/ink" xmlns:am3d="http://schemas.microsoft.com/office/drawing/2017/model3d" xmlns:o="urn:schemas-microsoft-com:office:office" xmlns:r="http://schemas.openxmlformats.org/officeDocument/2006/relationships" xmlns:m="http://schemas.openxmlformats.org/officeDocument/2006/math" xmlns:v="urn:schemas-microsoft-com:vml" xmlns:wp14="http://schemas.microsoft.com/office/word/2010/wordprocessingDrawing" xmlns:wp="http://schemas.openxmlformats.org/drawingml/2006/wordprocessingDrawing" xmlns:w10="urn:schemas-microsoft-com:office:word" xmlns:w="http://schemas.openxmlformats.org/wordprocessingml/2006/main" xmlns:w14="http://schemas.microsoft.com/office/word/2010/wordml" xmlns:w15="http://schemas.microsoft.com/office/word/2012/wordml" xmlns:w16cid="http://schemas.microsoft.com/office/word/2016/wordml/cid" xmlns:w16se="http://schemas.microsoft.com/office/word/2015/wordml/symex" xmlns:wpg="http://schemas.microsoft.com/office/word/2010/wordprocessingGroup" xmlns:wpi="http://schemas.microsoft.com/office/word/2010/wordprocessingInk" xmlns:wne="http://schemas.microsoft.com/office/word/2006/wordml" xmlns:wps="http://schemas.microsoft.com/office/word/2010/wordprocessingShape" mc:Ignorable="w14 w15 w16se w16cid wp14">
+<w:numbering xmlns:wpc="http://schemas.microsoft.com/office/word/2010/wordprocessingCanvas" xmlns:cx="http://schemas.microsoft.com/office/drawing/2014/chartex" xmlns:cx1="http://schemas.microsoft.com/office/drawing/2015/9/8/chartex" xmlns:cx2="http://schemas.microsoft.com/office/drawing/2015/10/21/chartex" xmlns:cx3="http://schemas.microsoft.com/office/drawing/2016/5/9/chartex" xmlns:cx4="http://schemas.microsoft.com/office/drawing/2016/5/10/chartex" xmlns:cx5="http://schemas.microsoft.com/office/drawing/2016/5/11/chartex" xmlns:cx6="http://schemas.microsoft.com/office/drawing/2016/5/12/chartex" xmlns:cx7="http://schemas.microsoft.com/office/drawing/2016/5/13/chartex" xmlns:cx8="http://schemas.microsoft.com/office/drawing/2016/5/14/chartex" xmlns:mc="http://schemas.openxmlformats.org/markup-compatibility/2006" xmlns:aink="http://schemas.microsoft.com/office/drawing/2016/ink" xmlns:am3d="http://schemas.microsoft.com/office/drawing/2017/model3d" xmlns:o="urn:schemas-microsoft-com:office:office" xmlns:r="http://schemas.openxmlformats.org/officeDocument/2006/relationships" xmlns:m="http://schemas.openxmlformats.org/officeDocument/2006/math" xmlns:v="urn:schemas-microsoft-com:vml" xmlns:wp14="http://schemas.microsoft.com/office/word/2010/wordprocessingDrawing" xmlns:wp="http://schemas.openxmlformats.org/drawingml/2006/wordprocessingDrawing" xmlns:w10="urn:schemas-microsoft-com:office:word" xmlns:w="http://schemas.openxmlformats.org/wordprocessingml/2006/main" xmlns:w14="http://schemas.microsoft.com/office/word/2010/wordml" xmlns:w15="http://schemas.microsoft.com/office/word/2012/wordml" xmlns:w16cex="http://schemas.microsoft.com/office/word/2018/wordml/cex" xmlns:w16cid="http://schemas.microsoft.com/office/word/2016/wordml/cid" xmlns:w16="http://schemas.microsoft.com/office/word/2018/wordml" xmlns:w16se="http://schemas.microsoft.com/office/word/2015/wordml/symex" xmlns:wpg="http://schemas.microsoft.com/office/word/2010/wordprocessingGroup" xmlns:wpi="http://schemas.microsoft.com/office/word/2010/wordprocessingInk" xmlns:wne="http://schemas.microsoft.com/office/word/2006/wordml" xmlns:wps="http://schemas.microsoft.com/office/word/2010/wordprocessingShape" mc:Ignorable="w14 w15 w16se w16cid w16 w16cex wp14">
   <w:abstractNum w:abstractNumId="0" w15:restartNumberingAfterBreak="0">
     <w:nsid w:val="3A0331D0"/>
     <w:multiLevelType w:val="hybridMultilevel"/>
@@ -590,7 +389,7 @@
 </file>
 
 <file path=word/styles.xml><?xml version="1.0" encoding="utf-8"?>
-<w:styles xmlns:mc="http://schemas.openxmlformats.org/markup-compatibility/2006" xmlns:r="http://schemas.openxmlformats.org/officeDocument/2006/relationships" xmlns:w="http://schemas.openxmlformats.org/wordprocessingml/2006/main" xmlns:w14="http://schemas.microsoft.com/office/word/2010/wordml" xmlns:w15="http://schemas.microsoft.com/office/word/2012/wordml" xmlns:w16cid="http://schemas.microsoft.com/office/word/2016/wordml/cid" xmlns:w16se="http://schemas.microsoft.com/office/word/2015/wordml/symex" mc:Ignorable="w14 w15 w16se w16cid">
+<w:styles xmlns:mc="http://schemas.openxmlformats.org/markup-compatibility/2006" xmlns:r="http://schemas.openxmlformats.org/officeDocument/2006/relationships" xmlns:w="http://schemas.openxmlformats.org/wordprocessingml/2006/main" xmlns:w14="http://schemas.microsoft.com/office/word/2010/wordml" xmlns:w15="http://schemas.microsoft.com/office/word/2012/wordml" xmlns:w16cex="http://schemas.microsoft.com/office/word/2018/wordml/cex" xmlns:w16cid="http://schemas.microsoft.com/office/word/2016/wordml/cid" xmlns:w16="http://schemas.microsoft.com/office/word/2018/wordml" xmlns:w16se="http://schemas.microsoft.com/office/word/2015/wordml/symex" mc:Ignorable="w14 w15 w16se w16cid w16 w16cex">
   <w:docDefaults>
     <w:rPrDefault>
       <w:rPr>
@@ -606,7 +405,7 @@
       </w:pPr>
     </w:pPrDefault>
   </w:docDefaults>
-  <w:latentStyles w:defLockedState="0" w:defUIPriority="99" w:defSemiHidden="0" w:defUnhideWhenUsed="0" w:defQFormat="0" w:count="375">
+  <w:latentStyles w:defLockedState="0" w:defUIPriority="99" w:defSemiHidden="0" w:defUnhideWhenUsed="0" w:defQFormat="0" w:count="376">
     <w:lsdException w:name="Normal" w:uiPriority="0" w:qFormat="1"/>
     <w:lsdException w:name="heading 1" w:uiPriority="9" w:qFormat="1"/>
     <w:lsdException w:name="heading 2" w:semiHidden="1" w:uiPriority="9" w:unhideWhenUsed="1" w:qFormat="1"/>
@@ -712,7 +511,6 @@
     <w:lsdException w:name="HTML Sample" w:semiHidden="1" w:unhideWhenUsed="1"/>
     <w:lsdException w:name="HTML Typewriter" w:semiHidden="1" w:unhideWhenUsed="1"/>
     <w:lsdException w:name="HTML Variable" w:semiHidden="1" w:unhideWhenUsed="1"/>
-    <w:lsdException w:name="Normal Table" w:semiHidden="1" w:unhideWhenUsed="1"/>
     <w:lsdException w:name="annotation subject" w:semiHidden="1" w:unhideWhenUsed="1"/>
     <w:lsdException w:name="No List" w:semiHidden="1" w:unhideWhenUsed="1"/>
     <w:lsdException w:name="Outline List 1" w:semiHidden="1" w:unhideWhenUsed="1"/>
@@ -759,10 +557,8 @@
     <w:lsdException w:name="Table Subtle 2" w:semiHidden="1" w:unhideWhenUsed="1"/>
     <w:lsdException w:name="Table Web 1" w:semiHidden="1" w:unhideWhenUsed="1"/>
     <w:lsdException w:name="Table Web 2" w:semiHidden="1" w:unhideWhenUsed="1"/>
-    <w:lsdException w:name="Table Web 3" w:semiHidden="1" w:unhideWhenUsed="1"/>
     <w:lsdException w:name="Balloon Text" w:semiHidden="1" w:unhideWhenUsed="1"/>
     <w:lsdException w:name="Table Grid" w:uiPriority="39"/>
-    <w:lsdException w:name="Table Theme" w:semiHidden="1" w:unhideWhenUsed="1"/>
     <w:lsdException w:name="Placeholder Text" w:semiHidden="1"/>
     <w:lsdException w:name="No Spacing" w:uiPriority="1" w:qFormat="1"/>
     <w:lsdException w:name="Light Shading" w:uiPriority="60"/>
@@ -982,6 +778,7 @@
     <w:lsdException w:name="Smart Hyperlink" w:semiHidden="1" w:unhideWhenUsed="1"/>
     <w:lsdException w:name="Hashtag" w:semiHidden="1" w:unhideWhenUsed="1"/>
     <w:lsdException w:name="Unresolved Mention" w:semiHidden="1" w:unhideWhenUsed="1"/>
+    <w:lsdException w:name="Smart Link" w:semiHidden="1" w:unhideWhenUsed="1"/>
   </w:latentStyles>
   <w:style w:type="paragraph" w:default="1" w:styleId="Normal">
     <w:name w:val="Normal"/>

--- a/Preguntas proyecto.docx
+++ b/Preguntas proyecto.docx
@@ -1,6 +1,6 @@
 
 <file path=word/document.xml><?xml version="1.0" encoding="utf-8"?>
-<w:document xmlns:wpc="http://schemas.microsoft.com/office/word/2010/wordprocessingCanvas" xmlns:cx="http://schemas.microsoft.com/office/drawing/2014/chartex" xmlns:cx1="http://schemas.microsoft.com/office/drawing/2015/9/8/chartex" xmlns:cx2="http://schemas.microsoft.com/office/drawing/2015/10/21/chartex" xmlns:cx3="http://schemas.microsoft.com/office/drawing/2016/5/9/chartex" xmlns:cx4="http://schemas.microsoft.com/office/drawing/2016/5/10/chartex" xmlns:cx5="http://schemas.microsoft.com/office/drawing/2016/5/11/chartex" xmlns:cx6="http://schemas.microsoft.com/office/drawing/2016/5/12/chartex" xmlns:cx7="http://schemas.microsoft.com/office/drawing/2016/5/13/chartex" xmlns:cx8="http://schemas.microsoft.com/office/drawing/2016/5/14/chartex" xmlns:mc="http://schemas.openxmlformats.org/markup-compatibility/2006" xmlns:aink="http://schemas.microsoft.com/office/drawing/2016/ink" xmlns:am3d="http://schemas.microsoft.com/office/drawing/2017/model3d" xmlns:o="urn:schemas-microsoft-com:office:office" xmlns:r="http://schemas.openxmlformats.org/officeDocument/2006/relationships" xmlns:m="http://schemas.openxmlformats.org/officeDocument/2006/math" xmlns:v="urn:schemas-microsoft-com:vml" xmlns:wp14="http://schemas.microsoft.com/office/word/2010/wordprocessingDrawing" xmlns:wp="http://schemas.openxmlformats.org/drawingml/2006/wordprocessingDrawing" xmlns:w10="urn:schemas-microsoft-com:office:word" xmlns:w="http://schemas.openxmlformats.org/wordprocessingml/2006/main" xmlns:w14="http://schemas.microsoft.com/office/word/2010/wordml" xmlns:w15="http://schemas.microsoft.com/office/word/2012/wordml" xmlns:w16cid="http://schemas.microsoft.com/office/word/2016/wordml/cid" xmlns:w16se="http://schemas.microsoft.com/office/word/2015/wordml/symex" xmlns:wpg="http://schemas.microsoft.com/office/word/2010/wordprocessingGroup" xmlns:wpi="http://schemas.microsoft.com/office/word/2010/wordprocessingInk" xmlns:wne="http://schemas.microsoft.com/office/word/2006/wordml" xmlns:wps="http://schemas.microsoft.com/office/word/2010/wordprocessingShape" mc:Ignorable="w14 w15 w16se w16cid wp14">
+<w:document xmlns:wpc="http://schemas.microsoft.com/office/word/2010/wordprocessingCanvas" xmlns:cx="http://schemas.microsoft.com/office/drawing/2014/chartex" xmlns:cx1="http://schemas.microsoft.com/office/drawing/2015/9/8/chartex" xmlns:cx2="http://schemas.microsoft.com/office/drawing/2015/10/21/chartex" xmlns:cx3="http://schemas.microsoft.com/office/drawing/2016/5/9/chartex" xmlns:cx4="http://schemas.microsoft.com/office/drawing/2016/5/10/chartex" xmlns:cx5="http://schemas.microsoft.com/office/drawing/2016/5/11/chartex" xmlns:cx6="http://schemas.microsoft.com/office/drawing/2016/5/12/chartex" xmlns:cx7="http://schemas.microsoft.com/office/drawing/2016/5/13/chartex" xmlns:cx8="http://schemas.microsoft.com/office/drawing/2016/5/14/chartex" xmlns:mc="http://schemas.openxmlformats.org/markup-compatibility/2006" xmlns:aink="http://schemas.microsoft.com/office/drawing/2016/ink" xmlns:am3d="http://schemas.microsoft.com/office/drawing/2017/model3d" xmlns:o="urn:schemas-microsoft-com:office:office" xmlns:r="http://schemas.openxmlformats.org/officeDocument/2006/relationships" xmlns:m="http://schemas.openxmlformats.org/officeDocument/2006/math" xmlns:v="urn:schemas-microsoft-com:vml" xmlns:wp14="http://schemas.microsoft.com/office/word/2010/wordprocessingDrawing" xmlns:wp="http://schemas.openxmlformats.org/drawingml/2006/wordprocessingDrawing" xmlns:w10="urn:schemas-microsoft-com:office:word" xmlns:w="http://schemas.openxmlformats.org/wordprocessingml/2006/main" xmlns:w14="http://schemas.microsoft.com/office/word/2010/wordml" xmlns:w15="http://schemas.microsoft.com/office/word/2012/wordml" xmlns:w16cex="http://schemas.microsoft.com/office/word/2018/wordml/cex" xmlns:w16cid="http://schemas.microsoft.com/office/word/2016/wordml/cid" xmlns:w16="http://schemas.microsoft.com/office/word/2018/wordml" xmlns:w16se="http://schemas.microsoft.com/office/word/2015/wordml/symex" xmlns:wpg="http://schemas.microsoft.com/office/word/2010/wordprocessingGroup" xmlns:wpi="http://schemas.microsoft.com/office/word/2010/wordprocessingInk" xmlns:wne="http://schemas.microsoft.com/office/word/2006/wordml" xmlns:wps="http://schemas.microsoft.com/office/word/2010/wordprocessingShape" mc:Ignorable="w14 w15 w16se w16cid w16 w16cex wp14">
   <w:body>
     <w:p>
       <w:r>
@@ -43,16 +43,8 @@
         <w:rPr>
           <w:color w:val="FF0000"/>
         </w:rPr>
-        <w:t xml:space="preserve"> Si </w:t>
-      </w:r>
-      <w:proofErr w:type="spellStart"/>
-      <w:r>
-        <w:rPr>
-          <w:color w:val="FF0000"/>
-        </w:rPr>
-        <w:t>si</w:t>
-      </w:r>
-      <w:proofErr w:type="spellEnd"/>
+        <w:t xml:space="preserve"> Si si</w:t>
+      </w:r>
     </w:p>
     <w:p>
       <w:pPr>
@@ -73,13 +65,8 @@
       <w:r>
         <w:t>¿</w:t>
       </w:r>
-      <w:proofErr w:type="gramStart"/>
-      <w:r>
-        <w:t>Cuando</w:t>
-      </w:r>
-      <w:proofErr w:type="gramEnd"/>
-      <w:r>
-        <w:t xml:space="preserve"> un jugador toma la banca usas sus puntos?</w:t>
+      <w:r>
+        <w:t>Cuando un jugador toma la banca usas sus puntos?</w:t>
       </w:r>
       <w:r>
         <w:t xml:space="preserve"> </w:t>
@@ -106,30 +93,8 @@
         <w:rPr>
           <w:color w:val="D9D9D9" w:themeColor="background1" w:themeShade="D9"/>
         </w:rPr>
-        <w:t xml:space="preserve">Pag 5 </w:t>
-      </w:r>
-      <w:proofErr w:type="spellStart"/>
-      <w:r>
-        <w:rPr>
-          <w:color w:val="D9D9D9" w:themeColor="background1" w:themeShade="D9"/>
-        </w:rPr>
-        <w:t>logica</w:t>
-      </w:r>
-      <w:proofErr w:type="spellEnd"/>
-      <w:r>
-        <w:rPr>
-          <w:color w:val="D9D9D9" w:themeColor="background1" w:themeShade="D9"/>
-        </w:rPr>
-        <w:t xml:space="preserve"> de las apuestas: </w:t>
-      </w:r>
-      <w:proofErr w:type="gramStart"/>
-      <w:r>
-        <w:rPr>
-          <w:color w:val="D9D9D9" w:themeColor="background1" w:themeShade="D9"/>
-        </w:rPr>
-        <w:t>hay que implementar una funcionalidad que muestre el porcentaje o a que se refiere?</w:t>
-      </w:r>
-      <w:proofErr w:type="gramEnd"/>
+        <w:t>Pag 5 logica de las apuestas: hay que implementar una funcionalidad que muestre el porcentaje o a que se refiere?</w:t>
+      </w:r>
     </w:p>
     <w:p>
       <w:pPr>
@@ -139,11 +104,9 @@
           <w:numId w:val="1"/>
         </w:numPr>
       </w:pPr>
-      <w:proofErr w:type="gramStart"/>
       <w:r>
         <w:t>En la parte de programación de pueden usar funciones o solo lo que hemos hecho?</w:t>
       </w:r>
-      <w:proofErr w:type="gramEnd"/>
     </w:p>
     <w:p>
       <w:pPr>
@@ -162,21 +125,7 @@
         <w:rPr>
           <w:color w:val="FF0000"/>
         </w:rPr>
-        <w:t xml:space="preserve"> es adecuado para cosas </w:t>
-      </w:r>
-      <w:proofErr w:type="gramStart"/>
-      <w:r>
-        <w:rPr>
-          <w:color w:val="FF0000"/>
-        </w:rPr>
-        <w:t>repetitivas</w:t>
-      </w:r>
-      <w:proofErr w:type="gramEnd"/>
-      <w:r>
-        <w:rPr>
-          <w:color w:val="FF0000"/>
-        </w:rPr>
-        <w:t xml:space="preserve"> por ejemplo.</w:t>
+        <w:t xml:space="preserve"> es adecuado para cosas repetitivas por ejemplo.</w:t>
       </w:r>
     </w:p>
     <w:p>
@@ -199,8 +148,6 @@
         </w:rPr>
         <w:t>era por el ejemplo, los puntos se inicializan al inicio de la ronda.</w:t>
       </w:r>
-      <w:bookmarkStart w:id="0" w:name="_GoBack"/>
-      <w:bookmarkEnd w:id="0"/>
     </w:p>
     <w:p>
       <w:pPr>
@@ -220,49 +167,7 @@
         <w:rPr>
           <w:color w:val="FF0000"/>
         </w:rPr>
-        <w:t xml:space="preserve">El </w:t>
-      </w:r>
-      <w:proofErr w:type="spellStart"/>
-      <w:r>
-        <w:rPr>
-          <w:color w:val="FF0000"/>
-        </w:rPr>
-        <w:t>pdf</w:t>
-      </w:r>
-      <w:proofErr w:type="spellEnd"/>
-      <w:r>
-        <w:rPr>
-          <w:color w:val="FF0000"/>
-        </w:rPr>
-        <w:t xml:space="preserve"> es a modo </w:t>
-      </w:r>
-      <w:proofErr w:type="gramStart"/>
-      <w:r>
-        <w:rPr>
-          <w:color w:val="FF0000"/>
-        </w:rPr>
-        <w:t>orientativo</w:t>
-      </w:r>
-      <w:proofErr w:type="gramEnd"/>
-      <w:r>
-        <w:rPr>
-          <w:color w:val="FF0000"/>
-        </w:rPr>
-        <w:t xml:space="preserve"> pero hay que establecer una </w:t>
-      </w:r>
-      <w:proofErr w:type="spellStart"/>
-      <w:r>
-        <w:rPr>
-          <w:color w:val="FF0000"/>
-        </w:rPr>
-        <w:t>relacion</w:t>
-      </w:r>
-      <w:proofErr w:type="spellEnd"/>
-      <w:r>
-        <w:rPr>
-          <w:color w:val="FF0000"/>
-        </w:rPr>
-        <w:t xml:space="preserve"> entre los puntos totales y además incremente según se acerca el final de la partida.</w:t>
+        <w:t>El pdf es a modo orientativo pero hay que establecer una relacion entre los puntos totales y además incremente según se acerca el final de la partida.</w:t>
       </w:r>
     </w:p>
     <w:p>
@@ -280,83 +185,13 @@
         <w:rPr>
           <w:color w:val="D9D9D9" w:themeColor="background1" w:themeShade="D9"/>
         </w:rPr>
-        <w:t xml:space="preserve">7- </w:t>
-      </w:r>
-      <w:proofErr w:type="spellStart"/>
+        <w:t>7- pag 11</w:t>
+      </w:r>
       <w:r>
         <w:rPr>
           <w:color w:val="D9D9D9" w:themeColor="background1" w:themeShade="D9"/>
         </w:rPr>
-        <w:t>pag</w:t>
-      </w:r>
-      <w:proofErr w:type="spellEnd"/>
-      <w:r>
-        <w:rPr>
-          <w:color w:val="D9D9D9" w:themeColor="background1" w:themeShade="D9"/>
-        </w:rPr>
-        <w:t xml:space="preserve"> 11</w:t>
-      </w:r>
-      <w:r>
-        <w:rPr>
-          <w:color w:val="D9D9D9" w:themeColor="background1" w:themeShade="D9"/>
-        </w:rPr>
-        <w:t xml:space="preserve"> </w:t>
-      </w:r>
-      <w:proofErr w:type="spellStart"/>
-      <w:r>
-        <w:rPr>
-          <w:color w:val="D9D9D9" w:themeColor="background1" w:themeShade="D9"/>
-        </w:rPr>
-        <w:t>html</w:t>
-      </w:r>
-      <w:proofErr w:type="spellEnd"/>
-      <w:r>
-        <w:rPr>
-          <w:color w:val="D9D9D9" w:themeColor="background1" w:themeShade="D9"/>
-        </w:rPr>
-        <w:t xml:space="preserve">- la pagina </w:t>
-      </w:r>
-      <w:proofErr w:type="spellStart"/>
-      <w:r>
-        <w:rPr>
-          <w:color w:val="D9D9D9" w:themeColor="background1" w:themeShade="D9"/>
-        </w:rPr>
-        <w:t>html</w:t>
-      </w:r>
-      <w:proofErr w:type="spellEnd"/>
-      <w:r>
-        <w:rPr>
-          <w:color w:val="D9D9D9" w:themeColor="background1" w:themeShade="D9"/>
-        </w:rPr>
-        <w:t xml:space="preserve"> no puede tener </w:t>
-      </w:r>
-      <w:proofErr w:type="spellStart"/>
-      <w:r>
-        <w:rPr>
-          <w:color w:val="D9D9D9" w:themeColor="background1" w:themeShade="D9"/>
-        </w:rPr>
-        <w:t>css</w:t>
-      </w:r>
-      <w:proofErr w:type="spellEnd"/>
-      <w:r>
-        <w:rPr>
-          <w:color w:val="D9D9D9" w:themeColor="background1" w:themeShade="D9"/>
-        </w:rPr>
-        <w:t xml:space="preserve"> </w:t>
-      </w:r>
-      <w:proofErr w:type="gramStart"/>
-      <w:r>
-        <w:rPr>
-          <w:color w:val="D9D9D9" w:themeColor="background1" w:themeShade="D9"/>
-        </w:rPr>
-        <w:t>incrustado</w:t>
-      </w:r>
-      <w:proofErr w:type="gramEnd"/>
-      <w:r>
-        <w:rPr>
-          <w:color w:val="D9D9D9" w:themeColor="background1" w:themeShade="D9"/>
-        </w:rPr>
-        <w:t xml:space="preserve"> pero si en un archivo externo?</w:t>
+        <w:t xml:space="preserve"> html- la pagina html no puede tener css incrustado pero si en un archivo externo?</w:t>
       </w:r>
     </w:p>
     <w:p>
@@ -370,21 +205,8 @@
           <w:color w:val="D9D9D9" w:themeColor="background1" w:themeShade="D9"/>
         </w:rPr>
       </w:pPr>
-      <w:proofErr w:type="gramStart"/>
-      <w:r>
-        <w:t>BBDD :</w:t>
-      </w:r>
-      <w:proofErr w:type="gramEnd"/>
-      <w:r>
-        <w:t xml:space="preserve"> Modelo entidad </w:t>
-      </w:r>
-      <w:proofErr w:type="spellStart"/>
-      <w:r>
-        <w:t>relacion</w:t>
-      </w:r>
-      <w:proofErr w:type="spellEnd"/>
-      <w:r>
-        <w:t xml:space="preserve"> o también modelo relacional?</w:t>
+      <w:r>
+        <w:t>BBDD : Modelo entidad relacion o también modelo relacional?</w:t>
       </w:r>
     </w:p>
     <w:p>
@@ -402,70 +224,28 @@
     <w:p>
       <w:pPr>
         <w:rPr>
+          <w:rFonts w:ascii="Helvetica" w:hAnsi="Helvetica" w:hint="eastAsia"/>
+          <w:color w:val="DCDDDE"/>
+          <w:shd w:val="clear" w:color="auto" w:fill="36393F"/>
+        </w:rPr>
+      </w:pPr>
+      <w:r>
+        <w:rPr>
           <w:rFonts w:ascii="Helvetica" w:hAnsi="Helvetica"/>
           <w:color w:val="DCDDDE"/>
           <w:shd w:val="clear" w:color="auto" w:fill="36393F"/>
         </w:rPr>
-      </w:pPr>
-      <w:r>
-        <w:rPr>
+        <w:t>para cargar el xml de cartas usad la libreria elementTree</w:t>
+      </w:r>
+    </w:p>
+    <w:p>
+      <w:pPr>
+        <w:rPr>
+          <w:rStyle w:val="Hipervnculo"/>
           <w:rFonts w:ascii="Helvetica" w:hAnsi="Helvetica"/>
-          <w:color w:val="DCDDDE"/>
+          <w:u w:val="none"/>
+          <w:bdr w:val="none" w:sz="0" w:space="0" w:color="auto" w:frame="1"/>
           <w:shd w:val="clear" w:color="auto" w:fill="36393F"/>
-        </w:rPr>
-        <w:t xml:space="preserve">para cargar el </w:t>
-      </w:r>
-      <w:proofErr w:type="spellStart"/>
-      <w:r>
-        <w:rPr>
-          <w:rFonts w:ascii="Helvetica" w:hAnsi="Helvetica"/>
-          <w:color w:val="DCDDDE"/>
-          <w:shd w:val="clear" w:color="auto" w:fill="36393F"/>
-        </w:rPr>
-        <w:t>xml</w:t>
-      </w:r>
-      <w:proofErr w:type="spellEnd"/>
-      <w:r>
-        <w:rPr>
-          <w:rFonts w:ascii="Helvetica" w:hAnsi="Helvetica"/>
-          <w:color w:val="DCDDDE"/>
-          <w:shd w:val="clear" w:color="auto" w:fill="36393F"/>
-        </w:rPr>
-        <w:t xml:space="preserve"> de cartas usad la </w:t>
-      </w:r>
-      <w:proofErr w:type="spellStart"/>
-      <w:r>
-        <w:rPr>
-          <w:rFonts w:ascii="Helvetica" w:hAnsi="Helvetica"/>
-          <w:color w:val="DCDDDE"/>
-          <w:shd w:val="clear" w:color="auto" w:fill="36393F"/>
-        </w:rPr>
-        <w:t>libreria</w:t>
-      </w:r>
-      <w:proofErr w:type="spellEnd"/>
-      <w:r>
-        <w:rPr>
-          <w:rFonts w:ascii="Helvetica" w:hAnsi="Helvetica"/>
-          <w:color w:val="DCDDDE"/>
-          <w:shd w:val="clear" w:color="auto" w:fill="36393F"/>
-        </w:rPr>
-        <w:t xml:space="preserve"> </w:t>
-      </w:r>
-      <w:proofErr w:type="spellStart"/>
-      <w:r>
-        <w:rPr>
-          <w:rFonts w:ascii="Helvetica" w:hAnsi="Helvetica"/>
-          <w:color w:val="DCDDDE"/>
-          <w:shd w:val="clear" w:color="auto" w:fill="36393F"/>
-        </w:rPr>
-        <w:t>elementTree</w:t>
-      </w:r>
-      <w:proofErr w:type="spellEnd"/>
-    </w:p>
-    <w:p>
-      <w:pPr>
-        <w:rPr>
-          <w:color w:val="D9D9D9" w:themeColor="background1" w:themeShade="D9"/>
         </w:rPr>
       </w:pPr>
       <w:hyperlink r:id="rId5" w:tgtFrame="_blank" w:tooltip="https://docs.python.org/3/library/xml.etree.elementtree.html" w:history="1">
@@ -482,6 +262,34 @@
         </w:r>
       </w:hyperlink>
     </w:p>
+    <w:p>
+      <w:pPr>
+        <w:rPr>
+          <w:rStyle w:val="Hipervnculo"/>
+          <w:rFonts w:ascii="Helvetica" w:hAnsi="Helvetica"/>
+          <w:u w:val="none"/>
+          <w:bdr w:val="none" w:sz="0" w:space="0" w:color="auto" w:frame="1"/>
+          <w:shd w:val="clear" w:color="auto" w:fill="36393F"/>
+        </w:rPr>
+      </w:pPr>
+    </w:p>
+    <w:p>
+      <w:pPr>
+        <w:rPr>
+          <w:color w:val="D9D9D9" w:themeColor="background1" w:themeShade="D9"/>
+        </w:rPr>
+      </w:pPr>
+      <w:r>
+        <w:rPr>
+          <w:rStyle w:val="Hipervnculo"/>
+          <w:rFonts w:ascii="Helvetica" w:hAnsi="Helvetica"/>
+          <w:u w:val="none"/>
+          <w:bdr w:val="none" w:sz="0" w:space="0" w:color="auto" w:frame="1"/>
+          <w:shd w:val="clear" w:color="auto" w:fill="36393F"/>
+        </w:rPr>
+        <w:t>Primer comit branch pol</w:t>
+      </w:r>
+    </w:p>
     <w:sectPr>
       <w:pgSz w:w="11906" w:h="16838"/>
       <w:pgMar w:top="1417" w:right="1701" w:bottom="1417" w:left="1701" w:header="708" w:footer="708" w:gutter="0"/>
@@ -493,7 +301,7 @@
 </file>
 
 <file path=word/numbering.xml><?xml version="1.0" encoding="utf-8"?>
-<w:numbering xmlns:wpc="http://schemas.microsoft.com/office/word/2010/wordprocessingCanvas" xmlns:cx="http://schemas.microsoft.com/office/drawing/2014/chartex" xmlns:cx1="http://schemas.microsoft.com/office/drawing/2015/9/8/chartex" xmlns:cx2="http://schemas.microsoft.com/office/drawing/2015/10/21/chartex" xmlns:cx3="http://schemas.microsoft.com/office/drawing/2016/5/9/chartex" xmlns:cx4="http://schemas.microsoft.com/office/drawing/2016/5/10/chartex" xmlns:cx5="http://schemas.microsoft.com/office/drawing/2016/5/11/chartex" xmlns:cx6="http://schemas.microsoft.com/office/drawing/2016/5/12/chartex" xmlns:cx7="http://schemas.microsoft.com/office/drawing/2016/5/13/chartex" xmlns:cx8="http://schemas.microsoft.com/office/drawing/2016/5/14/chartex" xmlns:mc="http://schemas.openxmlformats.org/markup-compatibility/2006" xmlns:aink="http://schemas.microsoft.com/office/drawing/2016/ink" xmlns:am3d="http://schemas.microsoft.com/office/drawing/2017/model3d" xmlns:o="urn:schemas-microsoft-com:office:office" xmlns:r="http://schemas.openxmlformats.org/officeDocument/2006/relationships" xmlns:m="http://schemas.openxmlformats.org/officeDocument/2006/math" xmlns:v="urn:schemas-microsoft-com:vml" xmlns:wp14="http://schemas.microsoft.com/office/word/2010/wordprocessingDrawing" xmlns:wp="http://schemas.openxmlformats.org/drawingml/2006/wordprocessingDrawing" xmlns:w10="urn:schemas-microsoft-com:office:word" xmlns:w="http://schemas.openxmlformats.org/wordprocessingml/2006/main" xmlns:w14="http://schemas.microsoft.com/office/word/2010/wordml" xmlns:w15="http://schemas.microsoft.com/office/word/2012/wordml" xmlns:w16cid="http://schemas.microsoft.com/office/word/2016/wordml/cid" xmlns:w16se="http://schemas.microsoft.com/office/word/2015/wordml/symex" xmlns:wpg="http://schemas.microsoft.com/office/word/2010/wordprocessingGroup" xmlns:wpi="http://schemas.microsoft.com/office/word/2010/wordprocessingInk" xmlns:wne="http://schemas.microsoft.com/office/word/2006/wordml" xmlns:wps="http://schemas.microsoft.com/office/word/2010/wordprocessingShape" mc:Ignorable="w14 w15 w16se w16cid wp14">
+<w:numbering xmlns:wpc="http://schemas.microsoft.com/office/word/2010/wordprocessingCanvas" xmlns:cx="http://schemas.microsoft.com/office/drawing/2014/chartex" xmlns:cx1="http://schemas.microsoft.com/office/drawing/2015/9/8/chartex" xmlns:cx2="http://schemas.microsoft.com/office/drawing/2015/10/21/chartex" xmlns:cx3="http://schemas.microsoft.com/office/drawing/2016/5/9/chartex" xmlns:cx4="http://schemas.microsoft.com/office/drawing/2016/5/10/chartex" xmlns:cx5="http://schemas.microsoft.com/office/drawing/2016/5/11/chartex" xmlns:cx6="http://schemas.microsoft.com/office/drawing/2016/5/12/chartex" xmlns:cx7="http://schemas.microsoft.com/office/drawing/2016/5/13/chartex" xmlns:cx8="http://schemas.microsoft.com/office/drawing/2016/5/14/chartex" xmlns:mc="http://schemas.openxmlformats.org/markup-compatibility/2006" xmlns:aink="http://schemas.microsoft.com/office/drawing/2016/ink" xmlns:am3d="http://schemas.microsoft.com/office/drawing/2017/model3d" xmlns:o="urn:schemas-microsoft-com:office:office" xmlns:r="http://schemas.openxmlformats.org/officeDocument/2006/relationships" xmlns:m="http://schemas.openxmlformats.org/officeDocument/2006/math" xmlns:v="urn:schemas-microsoft-com:vml" xmlns:wp14="http://schemas.microsoft.com/office/word/2010/wordprocessingDrawing" xmlns:wp="http://schemas.openxmlformats.org/drawingml/2006/wordprocessingDrawing" xmlns:w10="urn:schemas-microsoft-com:office:word" xmlns:w="http://schemas.openxmlformats.org/wordprocessingml/2006/main" xmlns:w14="http://schemas.microsoft.com/office/word/2010/wordml" xmlns:w15="http://schemas.microsoft.com/office/word/2012/wordml" xmlns:w16cex="http://schemas.microsoft.com/office/word/2018/wordml/cex" xmlns:w16cid="http://schemas.microsoft.com/office/word/2016/wordml/cid" xmlns:w16="http://schemas.microsoft.com/office/word/2018/wordml" xmlns:w16se="http://schemas.microsoft.com/office/word/2015/wordml/symex" xmlns:wpg="http://schemas.microsoft.com/office/word/2010/wordprocessingGroup" xmlns:wpi="http://schemas.microsoft.com/office/word/2010/wordprocessingInk" xmlns:wne="http://schemas.microsoft.com/office/word/2006/wordml" xmlns:wps="http://schemas.microsoft.com/office/word/2010/wordprocessingShape" mc:Ignorable="w14 w15 w16se w16cid w16 w16cex wp14">
   <w:abstractNum w:abstractNumId="0" w15:restartNumberingAfterBreak="0">
     <w:nsid w:val="3A0331D0"/>
     <w:multiLevelType w:val="hybridMultilevel"/>
@@ -590,7 +398,7 @@
 </file>
 
 <file path=word/styles.xml><?xml version="1.0" encoding="utf-8"?>
-<w:styles xmlns:mc="http://schemas.openxmlformats.org/markup-compatibility/2006" xmlns:r="http://schemas.openxmlformats.org/officeDocument/2006/relationships" xmlns:w="http://schemas.openxmlformats.org/wordprocessingml/2006/main" xmlns:w14="http://schemas.microsoft.com/office/word/2010/wordml" xmlns:w15="http://schemas.microsoft.com/office/word/2012/wordml" xmlns:w16cid="http://schemas.microsoft.com/office/word/2016/wordml/cid" xmlns:w16se="http://schemas.microsoft.com/office/word/2015/wordml/symex" mc:Ignorable="w14 w15 w16se w16cid">
+<w:styles xmlns:mc="http://schemas.openxmlformats.org/markup-compatibility/2006" xmlns:r="http://schemas.openxmlformats.org/officeDocument/2006/relationships" xmlns:w="http://schemas.openxmlformats.org/wordprocessingml/2006/main" xmlns:w14="http://schemas.microsoft.com/office/word/2010/wordml" xmlns:w15="http://schemas.microsoft.com/office/word/2012/wordml" xmlns:w16cex="http://schemas.microsoft.com/office/word/2018/wordml/cex" xmlns:w16cid="http://schemas.microsoft.com/office/word/2016/wordml/cid" xmlns:w16="http://schemas.microsoft.com/office/word/2018/wordml" xmlns:w16se="http://schemas.microsoft.com/office/word/2015/wordml/symex" mc:Ignorable="w14 w15 w16se w16cid w16 w16cex">
   <w:docDefaults>
     <w:rPrDefault>
       <w:rPr>
@@ -606,7 +414,7 @@
       </w:pPr>
     </w:pPrDefault>
   </w:docDefaults>
-  <w:latentStyles w:defLockedState="0" w:defUIPriority="99" w:defSemiHidden="0" w:defUnhideWhenUsed="0" w:defQFormat="0" w:count="375">
+  <w:latentStyles w:defLockedState="0" w:defUIPriority="99" w:defSemiHidden="0" w:defUnhideWhenUsed="0" w:defQFormat="0" w:count="376">
     <w:lsdException w:name="Normal" w:uiPriority="0" w:qFormat="1"/>
     <w:lsdException w:name="heading 1" w:uiPriority="9" w:qFormat="1"/>
     <w:lsdException w:name="heading 2" w:semiHidden="1" w:uiPriority="9" w:unhideWhenUsed="1" w:qFormat="1"/>
@@ -712,7 +520,6 @@
     <w:lsdException w:name="HTML Sample" w:semiHidden="1" w:unhideWhenUsed="1"/>
     <w:lsdException w:name="HTML Typewriter" w:semiHidden="1" w:unhideWhenUsed="1"/>
     <w:lsdException w:name="HTML Variable" w:semiHidden="1" w:unhideWhenUsed="1"/>
-    <w:lsdException w:name="Normal Table" w:semiHidden="1" w:unhideWhenUsed="1"/>
     <w:lsdException w:name="annotation subject" w:semiHidden="1" w:unhideWhenUsed="1"/>
     <w:lsdException w:name="No List" w:semiHidden="1" w:unhideWhenUsed="1"/>
     <w:lsdException w:name="Outline List 1" w:semiHidden="1" w:unhideWhenUsed="1"/>
@@ -759,10 +566,8 @@
     <w:lsdException w:name="Table Subtle 2" w:semiHidden="1" w:unhideWhenUsed="1"/>
     <w:lsdException w:name="Table Web 1" w:semiHidden="1" w:unhideWhenUsed="1"/>
     <w:lsdException w:name="Table Web 2" w:semiHidden="1" w:unhideWhenUsed="1"/>
-    <w:lsdException w:name="Table Web 3" w:semiHidden="1" w:unhideWhenUsed="1"/>
     <w:lsdException w:name="Balloon Text" w:semiHidden="1" w:unhideWhenUsed="1"/>
     <w:lsdException w:name="Table Grid" w:uiPriority="39"/>
-    <w:lsdException w:name="Table Theme" w:semiHidden="1" w:unhideWhenUsed="1"/>
     <w:lsdException w:name="Placeholder Text" w:semiHidden="1"/>
     <w:lsdException w:name="No Spacing" w:uiPriority="1" w:qFormat="1"/>
     <w:lsdException w:name="Light Shading" w:uiPriority="60"/>
@@ -982,6 +787,7 @@
     <w:lsdException w:name="Smart Hyperlink" w:semiHidden="1" w:unhideWhenUsed="1"/>
     <w:lsdException w:name="Hashtag" w:semiHidden="1" w:unhideWhenUsed="1"/>
     <w:lsdException w:name="Unresolved Mention" w:semiHidden="1" w:unhideWhenUsed="1"/>
+    <w:lsdException w:name="Smart Link" w:semiHidden="1" w:unhideWhenUsed="1"/>
   </w:latentStyles>
   <w:style w:type="paragraph" w:default="1" w:styleId="Normal">
     <w:name w:val="Normal"/>

--- a/Preguntas proyecto.docx
+++ b/Preguntas proyecto.docx
@@ -199,8 +199,6 @@
         </w:rPr>
         <w:t>era por el ejemplo, los puntos se inicializan al inicio de la ronda.</w:t>
       </w:r>
-      <w:bookmarkStart w:id="0" w:name="_GoBack"/>
-      <w:bookmarkEnd w:id="0"/>
     </w:p>
     <w:p>
       <w:pPr>
@@ -314,7 +312,21 @@
         <w:rPr>
           <w:color w:val="D9D9D9" w:themeColor="background1" w:themeShade="D9"/>
         </w:rPr>
-        <w:t xml:space="preserve">- la pagina </w:t>
+        <w:t xml:space="preserve">- la </w:t>
+      </w:r>
+      <w:proofErr w:type="spellStart"/>
+      <w:r>
+        <w:rPr>
+          <w:color w:val="D9D9D9" w:themeColor="background1" w:themeShade="D9"/>
+        </w:rPr>
+        <w:t>pagina</w:t>
+      </w:r>
+      <w:proofErr w:type="spellEnd"/>
+      <w:r>
+        <w:rPr>
+          <w:color w:val="D9D9D9" w:themeColor="background1" w:themeShade="D9"/>
+        </w:rPr>
+        <w:t xml:space="preserve"> </w:t>
       </w:r>
       <w:proofErr w:type="spellStart"/>
       <w:r>
@@ -402,70 +414,74 @@
     <w:p>
       <w:pPr>
         <w:rPr>
+          <w:rFonts w:ascii="Helvetica" w:hAnsi="Helvetica" w:hint="eastAsia"/>
+          <w:color w:val="DCDDDE"/>
+          <w:shd w:val="clear" w:color="auto" w:fill="36393F"/>
+        </w:rPr>
+      </w:pPr>
+      <w:r>
+        <w:rPr>
           <w:rFonts w:ascii="Helvetica" w:hAnsi="Helvetica"/>
           <w:color w:val="DCDDDE"/>
           <w:shd w:val="clear" w:color="auto" w:fill="36393F"/>
         </w:rPr>
-      </w:pPr>
+        <w:t xml:space="preserve">para cargar el </w:t>
+      </w:r>
+      <w:proofErr w:type="spellStart"/>
       <w:r>
         <w:rPr>
           <w:rFonts w:ascii="Helvetica" w:hAnsi="Helvetica"/>
           <w:color w:val="DCDDDE"/>
           <w:shd w:val="clear" w:color="auto" w:fill="36393F"/>
         </w:rPr>
-        <w:t xml:space="preserve">para cargar el </w:t>
-      </w:r>
-      <w:proofErr w:type="spellStart"/>
+        <w:t>xml</w:t>
+      </w:r>
+      <w:proofErr w:type="spellEnd"/>
       <w:r>
         <w:rPr>
           <w:rFonts w:ascii="Helvetica" w:hAnsi="Helvetica"/>
           <w:color w:val="DCDDDE"/>
           <w:shd w:val="clear" w:color="auto" w:fill="36393F"/>
         </w:rPr>
-        <w:t>xml</w:t>
-      </w:r>
-      <w:proofErr w:type="spellEnd"/>
+        <w:t xml:space="preserve"> de cartas usad la </w:t>
+      </w:r>
+      <w:proofErr w:type="spellStart"/>
       <w:r>
         <w:rPr>
           <w:rFonts w:ascii="Helvetica" w:hAnsi="Helvetica"/>
           <w:color w:val="DCDDDE"/>
           <w:shd w:val="clear" w:color="auto" w:fill="36393F"/>
         </w:rPr>
-        <w:t xml:space="preserve"> de cartas usad la </w:t>
-      </w:r>
-      <w:proofErr w:type="spellStart"/>
+        <w:t>libreria</w:t>
+      </w:r>
+      <w:proofErr w:type="spellEnd"/>
       <w:r>
         <w:rPr>
           <w:rFonts w:ascii="Helvetica" w:hAnsi="Helvetica"/>
           <w:color w:val="DCDDDE"/>
           <w:shd w:val="clear" w:color="auto" w:fill="36393F"/>
         </w:rPr>
-        <w:t>libreria</w:t>
-      </w:r>
-      <w:proofErr w:type="spellEnd"/>
+        <w:t xml:space="preserve"> </w:t>
+      </w:r>
+      <w:proofErr w:type="spellStart"/>
       <w:r>
         <w:rPr>
           <w:rFonts w:ascii="Helvetica" w:hAnsi="Helvetica"/>
           <w:color w:val="DCDDDE"/>
           <w:shd w:val="clear" w:color="auto" w:fill="36393F"/>
         </w:rPr>
-        <w:t xml:space="preserve"> </w:t>
-      </w:r>
-      <w:proofErr w:type="spellStart"/>
-      <w:r>
-        <w:rPr>
+        <w:t>elementTree</w:t>
+      </w:r>
+      <w:proofErr w:type="spellEnd"/>
+    </w:p>
+    <w:p>
+      <w:pPr>
+        <w:rPr>
+          <w:rStyle w:val="Hipervnculo"/>
           <w:rFonts w:ascii="Helvetica" w:hAnsi="Helvetica"/>
-          <w:color w:val="DCDDDE"/>
+          <w:u w:val="none"/>
+          <w:bdr w:val="none" w:sz="0" w:space="0" w:color="auto" w:frame="1"/>
           <w:shd w:val="clear" w:color="auto" w:fill="36393F"/>
-        </w:rPr>
-        <w:t>elementTree</w:t>
-      </w:r>
-      <w:proofErr w:type="spellEnd"/>
-    </w:p>
-    <w:p>
-      <w:pPr>
-        <w:rPr>
-          <w:color w:val="D9D9D9" w:themeColor="background1" w:themeShade="D9"/>
         </w:rPr>
       </w:pPr>
       <w:hyperlink r:id="rId5" w:tgtFrame="_blank" w:tooltip="https://docs.python.org/3/library/xml.etree.elementtree.html" w:history="1">
@@ -481,6 +497,54 @@
           <w:t>https://docs.python.org/3/library/xml.etree.elementtree.html</w:t>
         </w:r>
       </w:hyperlink>
+    </w:p>
+    <w:p>
+      <w:pPr>
+        <w:rPr>
+          <w:rStyle w:val="Hipervnculo"/>
+          <w:rFonts w:ascii="Helvetica" w:hAnsi="Helvetica"/>
+          <w:u w:val="none"/>
+          <w:bdr w:val="none" w:sz="0" w:space="0" w:color="auto" w:frame="1"/>
+          <w:shd w:val="clear" w:color="auto" w:fill="36393F"/>
+        </w:rPr>
+      </w:pPr>
+    </w:p>
+    <w:p>
+      <w:r>
+        <w:rPr>
+          <w:rStyle w:val="Hipervnculo"/>
+          <w:rFonts w:ascii="Helvetica" w:hAnsi="Helvetica"/>
+          <w:color w:val="auto"/>
+          <w:u w:val="none"/>
+          <w:bdr w:val="none" w:sz="0" w:space="0" w:color="auto" w:frame="1"/>
+          <w:shd w:val="clear" w:color="auto" w:fill="36393F"/>
+        </w:rPr>
+        <w:t xml:space="preserve">Creada </w:t>
+      </w:r>
+      <w:r>
+        <w:rPr>
+          <w:rStyle w:val="Hipervnculo"/>
+          <w:rFonts w:ascii="Helvetica" w:hAnsi="Helvetica" w:hint="eastAsia"/>
+          <w:color w:val="auto"/>
+          <w:u w:val="none"/>
+          <w:bdr w:val="none" w:sz="0" w:space="0" w:color="auto" w:frame="1"/>
+          <w:shd w:val="clear" w:color="auto" w:fill="36393F"/>
+        </w:rPr>
+        <w:t>Branch</w:t>
+      </w:r>
+      <w:r>
+        <w:rPr>
+          <w:rStyle w:val="Hipervnculo"/>
+          <w:rFonts w:ascii="Helvetica" w:hAnsi="Helvetica"/>
+          <w:color w:val="auto"/>
+          <w:u w:val="none"/>
+          <w:bdr w:val="none" w:sz="0" w:space="0" w:color="auto" w:frame="1"/>
+          <w:shd w:val="clear" w:color="auto" w:fill="36393F"/>
+        </w:rPr>
+        <w:t xml:space="preserve"> iwo</w:t>
+      </w:r>
+      <w:bookmarkStart w:id="0" w:name="_GoBack"/>
+      <w:bookmarkEnd w:id="0"/>
     </w:p>
     <w:sectPr>
       <w:pgSz w:w="11906" w:h="16838"/>

--- a/Preguntas proyecto.docx
+++ b/Preguntas proyecto.docx
@@ -1,88 +1,87 @@
 
 <file path=word/document.xml><?xml version="1.0" encoding="utf-8"?>
-<w:document xmlns:wpc="http://schemas.microsoft.com/office/word/2010/wordprocessingCanvas" xmlns:cx="http://schemas.microsoft.com/office/drawing/2014/chartex" xmlns:cx1="http://schemas.microsoft.com/office/drawing/2015/9/8/chartex" xmlns:cx2="http://schemas.microsoft.com/office/drawing/2015/10/21/chartex" xmlns:cx3="http://schemas.microsoft.com/office/drawing/2016/5/9/chartex" xmlns:cx4="http://schemas.microsoft.com/office/drawing/2016/5/10/chartex" xmlns:cx5="http://schemas.microsoft.com/office/drawing/2016/5/11/chartex" xmlns:cx6="http://schemas.microsoft.com/office/drawing/2016/5/12/chartex" xmlns:cx7="http://schemas.microsoft.com/office/drawing/2016/5/13/chartex" xmlns:cx8="http://schemas.microsoft.com/office/drawing/2016/5/14/chartex" xmlns:mc="http://schemas.openxmlformats.org/markup-compatibility/2006" xmlns:aink="http://schemas.microsoft.com/office/drawing/2016/ink" xmlns:am3d="http://schemas.microsoft.com/office/drawing/2017/model3d" xmlns:o="urn:schemas-microsoft-com:office:office" xmlns:r="http://schemas.openxmlformats.org/officeDocument/2006/relationships" xmlns:m="http://schemas.openxmlformats.org/officeDocument/2006/math" xmlns:v="urn:schemas-microsoft-com:vml" xmlns:wp14="http://schemas.microsoft.com/office/word/2010/wordprocessingDrawing" xmlns:wp="http://schemas.openxmlformats.org/drawingml/2006/wordprocessingDrawing" xmlns:w10="urn:schemas-microsoft-com:office:word" xmlns:w="http://schemas.openxmlformats.org/wordprocessingml/2006/main" xmlns:w14="http://schemas.microsoft.com/office/word/2010/wordml" xmlns:w15="http://schemas.microsoft.com/office/word/2012/wordml" xmlns:w16cid="http://schemas.microsoft.com/office/word/2016/wordml/cid" xmlns:w16se="http://schemas.microsoft.com/office/word/2015/wordml/symex" xmlns:wpg="http://schemas.microsoft.com/office/word/2010/wordprocessingGroup" xmlns:wpi="http://schemas.microsoft.com/office/word/2010/wordprocessingInk" xmlns:wne="http://schemas.microsoft.com/office/word/2006/wordml" xmlns:wps="http://schemas.microsoft.com/office/word/2010/wordprocessingShape" mc:Ignorable="w14 w15 w16se w16cid wp14">
+<w:document xmlns:o="urn:schemas-microsoft-com:office:office" xmlns:r="http://schemas.openxmlformats.org/officeDocument/2006/relationships" xmlns:v="urn:schemas-microsoft-com:vml" xmlns:w="http://schemas.openxmlformats.org/wordprocessingml/2006/main" xmlns:w10="urn:schemas-microsoft-com:office:word" xmlns:wp="http://schemas.openxmlformats.org/drawingml/2006/wordprocessingDrawing" xmlns:wps="http://schemas.microsoft.com/office/word/2010/wordprocessingShape" xmlns:wpg="http://schemas.microsoft.com/office/word/2010/wordprocessingGroup" xmlns:mc="http://schemas.openxmlformats.org/markup-compatibility/2006" xmlns:wp14="http://schemas.microsoft.com/office/word/2010/wordprocessingDrawing" xmlns:w14="http://schemas.microsoft.com/office/word/2010/wordml" mc:Ignorable="w14 wp14">
   <w:body>
     <w:p>
-      <w:r>
+      <w:pPr>
+        <w:pStyle w:val="Normal"/>
+        <w:rPr/>
+      </w:pPr>
+      <w:r>
+        <w:rPr/>
         <w:t>Preguntas proyecto:</w:t>
       </w:r>
     </w:p>
-    <w:p/>
-    <w:p>
-      <w:pPr>
-        <w:pStyle w:val="Prrafodelista"/>
+    <w:p>
+      <w:pPr>
+        <w:pStyle w:val="Normal"/>
+        <w:rPr/>
+      </w:pPr>
+      <w:r>
+        <w:rPr/>
+      </w:r>
+    </w:p>
+    <w:p>
+      <w:pPr>
+        <w:pStyle w:val="ListParagraph"/>
         <w:numPr>
           <w:ilvl w:val="0"/>
           <w:numId w:val="1"/>
         </w:numPr>
         <w:rPr>
-          <w:color w:val="2F5496" w:themeColor="accent1" w:themeShade="BF"/>
-        </w:rPr>
-      </w:pPr>
-      <w:r>
-        <w:rPr>
-          <w:color w:val="2F5496" w:themeColor="accent1" w:themeShade="BF"/>
+          <w:color w:val="2F5496" w:themeColor="accent1" w:themeShade="bf"/>
+        </w:rPr>
+      </w:pPr>
+      <w:r>
+        <w:rPr>
+          <w:color w:val="2F5496" w:themeColor="accent1" w:themeShade="bf"/>
         </w:rPr>
         <w:t xml:space="preserve">Pag4. “Se reparten cartas del mazo a los jugadores para saber cómo quedan numerados, el número 1 el jugador con la carta más alta y así sucesivamente.” </w:t>
       </w:r>
     </w:p>
     <w:p>
       <w:pPr>
-        <w:pStyle w:val="Prrafodelista"/>
-        <w:rPr>
-          <w:color w:val="FF0000"/>
-        </w:rPr>
-      </w:pPr>
-      <w:r>
-        <w:t>¿Se refiere al orden en que juegan los jugadores?</w:t>
-      </w:r>
-      <w:r>
-        <w:t xml:space="preserve"> ¿Y entonces el jugador prioritario pasa ser banca?</w:t>
-      </w:r>
-      <w:r>
-        <w:rPr>
-          <w:color w:val="FF0000"/>
-        </w:rPr>
-        <w:t xml:space="preserve"> Si </w:t>
-      </w:r>
-      <w:proofErr w:type="spellStart"/>
-      <w:r>
-        <w:rPr>
-          <w:color w:val="FF0000"/>
-        </w:rPr>
-        <w:t>si</w:t>
-      </w:r>
-      <w:proofErr w:type="spellEnd"/>
-    </w:p>
-    <w:p>
-      <w:pPr>
-        <w:pStyle w:val="Prrafodelista"/>
-      </w:pPr>
-    </w:p>
-    <w:p>
-      <w:pPr>
-        <w:pStyle w:val="Prrafodelista"/>
+        <w:pStyle w:val="ListParagraph"/>
+        <w:rPr>
+          <w:color w:val="FF0000"/>
+        </w:rPr>
+      </w:pPr>
+      <w:r>
+        <w:rPr/>
+        <w:t>¿Se refiere al orden en que juegan los jugadores? ¿Y entonces el jugador prioritario pasa ser banca?</w:t>
+      </w:r>
+      <w:r>
+        <w:rPr>
+          <w:color w:val="FF0000"/>
+        </w:rPr>
+        <w:t xml:space="preserve"> Si si</w:t>
+      </w:r>
+    </w:p>
+    <w:p>
+      <w:pPr>
+        <w:pStyle w:val="ListParagraph"/>
+        <w:rPr/>
+      </w:pPr>
+      <w:r>
+        <w:rPr/>
+      </w:r>
+    </w:p>
+    <w:p>
+      <w:pPr>
+        <w:pStyle w:val="ListParagraph"/>
         <w:numPr>
           <w:ilvl w:val="0"/>
           <w:numId w:val="1"/>
         </w:numPr>
-      </w:pPr>
-      <w:r>
+        <w:rPr/>
+      </w:pPr>
+      <w:r>
+        <w:rPr/>
         <w:t xml:space="preserve"> </w:t>
       </w:r>
       <w:r>
-        <w:t>¿</w:t>
-      </w:r>
-      <w:proofErr w:type="gramStart"/>
-      <w:r>
-        <w:t>Cuando</w:t>
-      </w:r>
-      <w:proofErr w:type="gramEnd"/>
-      <w:r>
-        <w:t xml:space="preserve"> un jugador toma la banca usas sus puntos?</w:t>
-      </w:r>
-      <w:r>
-        <w:t xml:space="preserve"> </w:t>
+        <w:rPr/>
+        <w:t xml:space="preserve">¿Cuando un jugador toma la banca usas sus puntos? </w:t>
       </w:r>
       <w:r>
         <w:rPr>
@@ -93,105 +92,68 @@
     </w:p>
     <w:p>
       <w:pPr>
-        <w:pStyle w:val="Prrafodelista"/>
+        <w:pStyle w:val="ListParagraph"/>
         <w:numPr>
           <w:ilvl w:val="0"/>
           <w:numId w:val="1"/>
         </w:numPr>
         <w:rPr>
-          <w:color w:val="D9D9D9" w:themeColor="background1" w:themeShade="D9"/>
-        </w:rPr>
-      </w:pPr>
-      <w:r>
-        <w:rPr>
-          <w:color w:val="D9D9D9" w:themeColor="background1" w:themeShade="D9"/>
-        </w:rPr>
-        <w:t xml:space="preserve">Pag 5 </w:t>
-      </w:r>
-      <w:proofErr w:type="spellStart"/>
-      <w:r>
-        <w:rPr>
-          <w:color w:val="D9D9D9" w:themeColor="background1" w:themeShade="D9"/>
-        </w:rPr>
-        <w:t>logica</w:t>
-      </w:r>
-      <w:proofErr w:type="spellEnd"/>
-      <w:r>
-        <w:rPr>
-          <w:color w:val="D9D9D9" w:themeColor="background1" w:themeShade="D9"/>
-        </w:rPr>
-        <w:t xml:space="preserve"> de las apuestas: </w:t>
-      </w:r>
-      <w:proofErr w:type="gramStart"/>
-      <w:r>
-        <w:rPr>
-          <w:color w:val="D9D9D9" w:themeColor="background1" w:themeShade="D9"/>
-        </w:rPr>
-        <w:t>hay que implementar una funcionalidad que muestre el porcentaje o a que se refiere?</w:t>
-      </w:r>
-      <w:proofErr w:type="gramEnd"/>
-    </w:p>
-    <w:p>
-      <w:pPr>
-        <w:pStyle w:val="Prrafodelista"/>
+          <w:color w:val="D9D9D9" w:themeColor="background1" w:themeShade="d9"/>
+        </w:rPr>
+      </w:pPr>
+      <w:r>
+        <w:rPr>
+          <w:color w:val="D9D9D9" w:themeColor="background1" w:themeShade="d9"/>
+        </w:rPr>
+        <w:t xml:space="preserve">Pag 5 logica de las apuestas: hay que implementar una funcionalidad que muestre el porcentaje o a que se refiere? </w:t>
+      </w:r>
+      <w:r>
+        <w:rPr>
+          <w:color w:val="FF0000" w:themeShade="d9"/>
+        </w:rPr>
+        <w:t>Para la partida con bots.</w:t>
+      </w:r>
+    </w:p>
+    <w:p>
+      <w:pPr>
+        <w:pStyle w:val="ListParagraph"/>
         <w:numPr>
           <w:ilvl w:val="0"/>
           <w:numId w:val="1"/>
         </w:numPr>
-      </w:pPr>
-      <w:proofErr w:type="gramStart"/>
-      <w:r>
+        <w:rPr/>
+      </w:pPr>
+      <w:r>
+        <w:rPr/>
         <w:t>En la parte de programación de pueden usar funciones o solo lo que hemos hecho?</w:t>
       </w:r>
-      <w:proofErr w:type="gramEnd"/>
-    </w:p>
-    <w:p>
-      <w:pPr>
-        <w:pStyle w:val="Prrafodelista"/>
-        <w:rPr>
-          <w:color w:val="FF0000"/>
-        </w:rPr>
-      </w:pPr>
-      <w:r>
-        <w:rPr>
-          <w:color w:val="FF0000"/>
-        </w:rPr>
-        <w:t>Se pueden usar… pero intentar limitar su uso,</w:t>
-      </w:r>
-      <w:r>
-        <w:rPr>
-          <w:color w:val="FF0000"/>
-        </w:rPr>
-        <w:t xml:space="preserve"> es adecuado para cosas </w:t>
-      </w:r>
-      <w:proofErr w:type="gramStart"/>
-      <w:r>
-        <w:rPr>
-          <w:color w:val="FF0000"/>
-        </w:rPr>
-        <w:t>repetitivas</w:t>
-      </w:r>
-      <w:proofErr w:type="gramEnd"/>
-      <w:r>
-        <w:rPr>
-          <w:color w:val="FF0000"/>
-        </w:rPr>
-        <w:t xml:space="preserve"> por ejemplo.</w:t>
-      </w:r>
-    </w:p>
-    <w:p>
-      <w:pPr>
-        <w:pStyle w:val="Prrafodelista"/>
+    </w:p>
+    <w:p>
+      <w:pPr>
+        <w:pStyle w:val="ListParagraph"/>
+        <w:rPr>
+          <w:color w:val="FF0000"/>
+        </w:rPr>
+      </w:pPr>
+      <w:r>
+        <w:rPr>
+          <w:color w:val="FF0000"/>
+        </w:rPr>
+        <w:t>Se pueden usar… pero intentar limitar su uso, es adecuado para cosas repetitivas por ejemplo.</w:t>
+      </w:r>
+    </w:p>
+    <w:p>
+      <w:pPr>
+        <w:pStyle w:val="ListParagraph"/>
         <w:numPr>
           <w:ilvl w:val="0"/>
           <w:numId w:val="1"/>
         </w:numPr>
-      </w:pPr>
-      <w:r>
-        <w:t>Pag 6 los puntos de usuario son permanentes? O es por el ejemplo ( rafa en la ronda 1 empieza con 2 puntos)</w:t>
-      </w:r>
-      <w:r>
-        <w:t xml:space="preserve"> </w:t>
+        <w:rPr/>
+      </w:pPr>
+      <w:r>
+        <w:rPr/>
+        <w:t xml:space="preserve">Pag 6 los puntos de usuario son permanentes? O es por el ejemplo ( rafa en la ronda 1 empieza con 2 puntos) </w:t>
       </w:r>
       <w:r>
         <w:rPr>
@@ -202,297 +164,87 @@
     </w:p>
     <w:p>
       <w:pPr>
-        <w:pStyle w:val="Prrafodelista"/>
+        <w:pStyle w:val="ListParagraph"/>
         <w:numPr>
           <w:ilvl w:val="0"/>
           <w:numId w:val="1"/>
         </w:numPr>
-      </w:pPr>
-      <w:r>
-        <w:t>La apuesta es elegible en el rango de 20% de los puntos totales?</w:t>
-      </w:r>
-      <w:r>
-        <w:t xml:space="preserve"> </w:t>
-      </w:r>
-      <w:r>
-        <w:rPr>
-          <w:color w:val="FF0000"/>
-        </w:rPr>
-        <w:t xml:space="preserve">El </w:t>
-      </w:r>
-      <w:proofErr w:type="spellStart"/>
-      <w:r>
-        <w:rPr>
-          <w:color w:val="FF0000"/>
-        </w:rPr>
-        <w:t>pdf</w:t>
-      </w:r>
-      <w:proofErr w:type="spellEnd"/>
-      <w:r>
-        <w:rPr>
-          <w:color w:val="FF0000"/>
-        </w:rPr>
-        <w:t xml:space="preserve"> es a modo </w:t>
-      </w:r>
-      <w:proofErr w:type="gramStart"/>
-      <w:r>
-        <w:rPr>
-          <w:color w:val="FF0000"/>
-        </w:rPr>
-        <w:t>orientativo</w:t>
-      </w:r>
-      <w:proofErr w:type="gramEnd"/>
-      <w:r>
-        <w:rPr>
-          <w:color w:val="FF0000"/>
-        </w:rPr>
-        <w:t xml:space="preserve"> pero hay que establecer una </w:t>
-      </w:r>
-      <w:proofErr w:type="spellStart"/>
-      <w:r>
-        <w:rPr>
-          <w:color w:val="FF0000"/>
-        </w:rPr>
-        <w:t>relacion</w:t>
-      </w:r>
-      <w:proofErr w:type="spellEnd"/>
-      <w:r>
-        <w:rPr>
-          <w:color w:val="FF0000"/>
-        </w:rPr>
-        <w:t xml:space="preserve"> entre los puntos totales y además incremente según se acerca el final de la partida.</w:t>
-      </w:r>
-    </w:p>
-    <w:p>
-      <w:pPr>
-        <w:pStyle w:val="Prrafodelista"/>
+        <w:rPr/>
+      </w:pPr>
+      <w:r>
+        <w:rPr/>
+        <w:t xml:space="preserve">La apuesta es elegible en el rango de 20% de los puntos totales? </w:t>
+      </w:r>
+      <w:r>
+        <w:rPr>
+          <w:color w:val="FF0000"/>
+        </w:rPr>
+        <w:t>El pdf es a modo orientativo pero hay que establecer una relacion entre los puntos totales y además incremente según se acerca el final de la partida.</w:t>
+      </w:r>
+    </w:p>
+    <w:p>
+      <w:pPr>
+        <w:pStyle w:val="ListParagraph"/>
+        <w:ind w:hanging="0"/>
+        <w:rPr/>
+      </w:pPr>
+      <w:r>
+        <w:rPr/>
+      </w:r>
+    </w:p>
+    <w:p>
+      <w:pPr>
+        <w:pStyle w:val="ListParagraph"/>
         <w:numPr>
           <w:ilvl w:val="0"/>
-          <w:numId w:val="1"/>
+          <w:numId w:val="0"/>
         </w:numPr>
-        <w:rPr>
-          <w:color w:val="D9D9D9" w:themeColor="background1" w:themeShade="D9"/>
-        </w:rPr>
-      </w:pPr>
-      <w:r>
-        <w:rPr>
-          <w:color w:val="D9D9D9" w:themeColor="background1" w:themeShade="D9"/>
-        </w:rPr>
-        <w:t xml:space="preserve">7- </w:t>
-      </w:r>
-      <w:proofErr w:type="spellStart"/>
-      <w:r>
-        <w:rPr>
-          <w:color w:val="D9D9D9" w:themeColor="background1" w:themeShade="D9"/>
-        </w:rPr>
-        <w:t>pag</w:t>
-      </w:r>
-      <w:proofErr w:type="spellEnd"/>
-      <w:r>
-        <w:rPr>
-          <w:color w:val="D9D9D9" w:themeColor="background1" w:themeShade="D9"/>
-        </w:rPr>
-        <w:t xml:space="preserve"> 11</w:t>
-      </w:r>
-      <w:r>
-        <w:rPr>
-          <w:color w:val="D9D9D9" w:themeColor="background1" w:themeShade="D9"/>
-        </w:rPr>
-        <w:t xml:space="preserve"> </w:t>
-      </w:r>
-      <w:proofErr w:type="spellStart"/>
-      <w:r>
-        <w:rPr>
-          <w:color w:val="D9D9D9" w:themeColor="background1" w:themeShade="D9"/>
-        </w:rPr>
-        <w:t>html</w:t>
-      </w:r>
-      <w:proofErr w:type="spellEnd"/>
-      <w:r>
-        <w:rPr>
-          <w:color w:val="D9D9D9" w:themeColor="background1" w:themeShade="D9"/>
-        </w:rPr>
-        <w:t xml:space="preserve">- la </w:t>
-      </w:r>
-      <w:proofErr w:type="spellStart"/>
-      <w:r>
-        <w:rPr>
-          <w:color w:val="D9D9D9" w:themeColor="background1" w:themeShade="D9"/>
-        </w:rPr>
-        <w:t>pagina</w:t>
-      </w:r>
-      <w:proofErr w:type="spellEnd"/>
-      <w:r>
-        <w:rPr>
-          <w:color w:val="D9D9D9" w:themeColor="background1" w:themeShade="D9"/>
-        </w:rPr>
-        <w:t xml:space="preserve"> </w:t>
-      </w:r>
-      <w:proofErr w:type="spellStart"/>
-      <w:r>
-        <w:rPr>
-          <w:color w:val="D9D9D9" w:themeColor="background1" w:themeShade="D9"/>
-        </w:rPr>
-        <w:t>html</w:t>
-      </w:r>
-      <w:proofErr w:type="spellEnd"/>
-      <w:r>
-        <w:rPr>
-          <w:color w:val="D9D9D9" w:themeColor="background1" w:themeShade="D9"/>
-        </w:rPr>
-        <w:t xml:space="preserve"> no puede tener </w:t>
-      </w:r>
-      <w:proofErr w:type="spellStart"/>
-      <w:r>
-        <w:rPr>
-          <w:color w:val="D9D9D9" w:themeColor="background1" w:themeShade="D9"/>
-        </w:rPr>
-        <w:t>css</w:t>
-      </w:r>
-      <w:proofErr w:type="spellEnd"/>
-      <w:r>
-        <w:rPr>
-          <w:color w:val="D9D9D9" w:themeColor="background1" w:themeShade="D9"/>
-        </w:rPr>
-        <w:t xml:space="preserve"> </w:t>
-      </w:r>
-      <w:proofErr w:type="gramStart"/>
-      <w:r>
-        <w:rPr>
-          <w:color w:val="D9D9D9" w:themeColor="background1" w:themeShade="D9"/>
-        </w:rPr>
-        <w:t>incrustado</w:t>
-      </w:r>
-      <w:proofErr w:type="gramEnd"/>
-      <w:r>
-        <w:rPr>
-          <w:color w:val="D9D9D9" w:themeColor="background1" w:themeShade="D9"/>
-        </w:rPr>
-        <w:t xml:space="preserve"> pero si en un archivo externo?</w:t>
-      </w:r>
-    </w:p>
-    <w:p>
-      <w:pPr>
-        <w:pStyle w:val="Prrafodelista"/>
-        <w:numPr>
-          <w:ilvl w:val="0"/>
-          <w:numId w:val="1"/>
-        </w:numPr>
-        <w:rPr>
-          <w:color w:val="D9D9D9" w:themeColor="background1" w:themeShade="D9"/>
-        </w:rPr>
-      </w:pPr>
-      <w:proofErr w:type="gramStart"/>
-      <w:r>
-        <w:t>BBDD :</w:t>
-      </w:r>
-      <w:proofErr w:type="gramEnd"/>
-      <w:r>
-        <w:t xml:space="preserve"> Modelo entidad </w:t>
-      </w:r>
-      <w:proofErr w:type="spellStart"/>
-      <w:r>
-        <w:t>relacion</w:t>
-      </w:r>
-      <w:proofErr w:type="spellEnd"/>
-      <w:r>
-        <w:t xml:space="preserve"> o también modelo relacional?</w:t>
-      </w:r>
-    </w:p>
-    <w:p>
-      <w:pPr>
-        <w:pStyle w:val="Prrafodelista"/>
-        <w:numPr>
-          <w:ilvl w:val="0"/>
-          <w:numId w:val="1"/>
-        </w:numPr>
-        <w:rPr>
-          <w:color w:val="D9D9D9" w:themeColor="background1" w:themeShade="D9"/>
-        </w:rPr>
-      </w:pPr>
-    </w:p>
-    <w:p>
-      <w:pPr>
-        <w:rPr>
-          <w:rFonts w:ascii="Helvetica" w:hAnsi="Helvetica" w:hint="eastAsia"/>
-          <w:color w:val="DCDDDE"/>
-          <w:shd w:val="clear" w:color="auto" w:fill="36393F"/>
-        </w:rPr>
-      </w:pPr>
-      <w:r>
+        <w:ind w:left="1440" w:hanging="0"/>
+        <w:rPr>
+          <w:color w:val="D9D9D9" w:themeColor="background1" w:themeShade="d9"/>
+        </w:rPr>
+      </w:pPr>
+      <w:r>
+        <w:rPr>
+          <w:color w:val="D9D9D9" w:themeColor="background1" w:themeShade="d9"/>
+        </w:rPr>
+      </w:r>
+    </w:p>
+    <w:p>
+      <w:pPr>
+        <w:pStyle w:val="Normal"/>
         <w:rPr>
           <w:rFonts w:ascii="Helvetica" w:hAnsi="Helvetica"/>
           <w:color w:val="DCDDDE"/>
-          <w:shd w:val="clear" w:color="auto" w:fill="36393F"/>
-        </w:rPr>
-        <w:t xml:space="preserve">para cargar el </w:t>
-      </w:r>
-      <w:proofErr w:type="spellStart"/>
+          <w:highlight w:val="darkBlue"/>
+        </w:rPr>
+      </w:pPr>
       <w:r>
         <w:rPr>
           <w:rFonts w:ascii="Helvetica" w:hAnsi="Helvetica"/>
           <w:color w:val="DCDDDE"/>
-          <w:shd w:val="clear" w:color="auto" w:fill="36393F"/>
-        </w:rPr>
-        <w:t>xml</w:t>
-      </w:r>
-      <w:proofErr w:type="spellEnd"/>
-      <w:r>
+          <w:shd w:fill="36393F" w:val="clear"/>
+        </w:rPr>
+        <w:t>para cargar el xml de cartas usad la libreria elementTree</w:t>
+      </w:r>
+    </w:p>
+    <w:p>
+      <w:pPr>
+        <w:pStyle w:val="Normal"/>
         <w:rPr>
           <w:rFonts w:ascii="Helvetica" w:hAnsi="Helvetica"/>
-          <w:color w:val="DCDDDE"/>
-          <w:shd w:val="clear" w:color="auto" w:fill="36393F"/>
-        </w:rPr>
-        <w:t xml:space="preserve"> de cartas usad la </w:t>
-      </w:r>
-      <w:proofErr w:type="spellStart"/>
-      <w:r>
-        <w:rPr>
-          <w:rFonts w:ascii="Helvetica" w:hAnsi="Helvetica"/>
-          <w:color w:val="DCDDDE"/>
-          <w:shd w:val="clear" w:color="auto" w:fill="36393F"/>
-        </w:rPr>
-        <w:t>libreria</w:t>
-      </w:r>
-      <w:proofErr w:type="spellEnd"/>
-      <w:r>
-        <w:rPr>
-          <w:rFonts w:ascii="Helvetica" w:hAnsi="Helvetica"/>
-          <w:color w:val="DCDDDE"/>
-          <w:shd w:val="clear" w:color="auto" w:fill="36393F"/>
-        </w:rPr>
-        <w:t xml:space="preserve"> </w:t>
-      </w:r>
-      <w:proofErr w:type="spellStart"/>
-      <w:r>
-        <w:rPr>
-          <w:rFonts w:ascii="Helvetica" w:hAnsi="Helvetica"/>
-          <w:color w:val="DCDDDE"/>
-          <w:shd w:val="clear" w:color="auto" w:fill="36393F"/>
-        </w:rPr>
-        <w:t>elementTree</w:t>
-      </w:r>
-      <w:proofErr w:type="spellEnd"/>
-    </w:p>
-    <w:p>
-      <w:pPr>
-        <w:rPr>
-          <w:rStyle w:val="Hipervnculo"/>
-          <w:rFonts w:ascii="Helvetica" w:hAnsi="Helvetica"/>
+          <w:highlight w:val="darkBlue"/>
           <w:u w:val="none"/>
-          <w:bdr w:val="none" w:sz="0" w:space="0" w:color="auto" w:frame="1"/>
-          <w:shd w:val="clear" w:color="auto" w:fill="36393F"/>
-        </w:rPr>
-      </w:pPr>
-      <w:hyperlink r:id="rId5" w:tgtFrame="_blank" w:tooltip="https://docs.python.org/3/library/xml.etree.elementtree.html" w:history="1">
+        </w:rPr>
+      </w:pPr>
+      <w:hyperlink r:id="rId2" w:tgtFrame="https://docs.python.org/3/library/xml.etree.elementtree.html">
         <w:r>
           <w:rPr>
-            <w:rStyle w:val="Hipervnculo"/>
+            <w:rStyle w:val="EnlladInternet"/>
             <w:rFonts w:ascii="Helvetica" w:hAnsi="Helvetica"/>
+            <w:highlight w:val="darkBlue"/>
             <w:highlight w:val="yellow"/>
             <w:u w:val="none"/>
-            <w:bdr w:val="none" w:sz="0" w:space="0" w:color="auto" w:frame="1"/>
-            <w:shd w:val="clear" w:color="auto" w:fill="36393F"/>
           </w:rPr>
           <w:t>https://docs.python.org/3/library/xml.etree.elementtree.html</w:t>
         </w:r>
@@ -500,165 +252,753 @@
     </w:p>
     <w:p>
       <w:pPr>
-        <w:rPr>
-          <w:rStyle w:val="Hipervnculo"/>
-          <w:rFonts w:ascii="Helvetica" w:hAnsi="Helvetica"/>
-          <w:u w:val="none"/>
-          <w:bdr w:val="none" w:sz="0" w:space="0" w:color="auto" w:frame="1"/>
-          <w:shd w:val="clear" w:color="auto" w:fill="36393F"/>
-        </w:rPr>
-      </w:pPr>
-    </w:p>
-    <w:p>
-      <w:r>
-        <w:rPr>
-          <w:rStyle w:val="Hipervnculo"/>
+        <w:pStyle w:val="Normal"/>
+        <w:rPr>
+          <w:rStyle w:val="EnlladInternet"/>
           <w:rFonts w:ascii="Helvetica" w:hAnsi="Helvetica"/>
           <w:color w:val="auto"/>
+          <w:highlight w:val="darkBlue"/>
           <w:u w:val="none"/>
-          <w:bdr w:val="none" w:sz="0" w:space="0" w:color="auto" w:frame="1"/>
-          <w:shd w:val="clear" w:color="auto" w:fill="36393F"/>
-        </w:rPr>
-        <w:t xml:space="preserve">Creada </w:t>
-      </w:r>
-      <w:r>
-        <w:rPr>
-          <w:rStyle w:val="Hipervnculo"/>
-          <w:rFonts w:ascii="Helvetica" w:hAnsi="Helvetica" w:hint="eastAsia"/>
-          <w:color w:val="auto"/>
+        </w:rPr>
+      </w:pPr>
+      <w:r>
+        <w:rPr>
+          <w:rFonts w:ascii="Helvetica" w:hAnsi="Helvetica"/>
+          <w:color w:val="FFFFFF"/>
+          <w:highlight w:val="darkBlue"/>
           <w:u w:val="none"/>
-          <w:bdr w:val="none" w:sz="0" w:space="0" w:color="auto" w:frame="1"/>
-          <w:shd w:val="clear" w:color="auto" w:fill="36393F"/>
-        </w:rPr>
-        <w:t>Branch</w:t>
-      </w:r>
-      <w:r>
-        <w:rPr>
-          <w:rStyle w:val="Hipervnculo"/>
-          <w:rFonts w:ascii="Helvetica" w:hAnsi="Helvetica"/>
-          <w:color w:val="auto"/>
-          <w:u w:val="none"/>
-          <w:bdr w:val="none" w:sz="0" w:space="0" w:color="auto" w:frame="1"/>
-          <w:shd w:val="clear" w:color="auto" w:fill="36393F"/>
-        </w:rPr>
-        <w:t xml:space="preserve"> iwo</w:t>
+        </w:rPr>
+      </w:r>
+    </w:p>
+    <w:p>
+      <w:pPr>
+        <w:pStyle w:val="Normal"/>
+        <w:rPr/>
+      </w:pPr>
+      <w:r>
+        <w:rPr/>
+        <w:t>Hacer toma de requisitos</w:t>
+      </w:r>
+    </w:p>
+    <w:p>
+      <w:pPr>
+        <w:pStyle w:val="Normal"/>
+        <w:rPr/>
+      </w:pPr>
+      <w:r>
+        <w:rPr/>
+        <w:t xml:space="preserve">Cartas en BBDD, </w:t>
+      </w:r>
+      <w:r>
+        <w:rPr>
+          <w:color w:val="FF0000"/>
+        </w:rPr>
+        <w:t xml:space="preserve">tipo , valor , activas ( 1-7 y figuras ) especificar con un flag </w:t>
+      </w:r>
+      <w:r>
+        <w:rPr>
+          <w:color w:val="FF0000"/>
+        </w:rPr>
+        <w:t>las que no entran en juego</w:t>
+      </w:r>
+      <w:r>
+        <w:rPr>
+          <w:color w:val="FF0000"/>
+        </w:rPr>
+        <w:t>.</w:t>
+      </w:r>
+    </w:p>
+    <w:p>
+      <w:pPr>
+        <w:pStyle w:val="Normal"/>
+        <w:rPr/>
+      </w:pPr>
+      <w:r>
+        <w:rPr/>
+        <w:t>Los participantes pueden ser usuarios o bots ( se guardan d</w:t>
+      </w:r>
+      <w:r>
+        <w:rPr/>
+        <w:t>i</w:t>
+      </w:r>
+      <w:r>
+        <w:rPr/>
+        <w:t>ferentes datos según sea el caso( para el bot simplemente el nombre del bot, para usuario, nombre usuario password y correo )</w:t>
+      </w:r>
+    </w:p>
+    <w:p>
+      <w:pPr>
+        <w:pStyle w:val="Normal"/>
+        <w:rPr/>
+      </w:pPr>
+      <w:r>
+        <w:rPr/>
+        <w:t xml:space="preserve">Un jugador puede ser o no ser la banca, en cada turno puede variar. </w:t>
+      </w:r>
+    </w:p>
+    <w:p>
+      <w:pPr>
+        <w:pStyle w:val="Normal"/>
+        <w:rPr/>
+      </w:pPr>
+      <w:r>
+        <w:rPr/>
+        <w:t>Almacenar si roba, si pasa, que cartas roba, etc. Quien es banca, orden del jugador (prioridad)</w:t>
+      </w:r>
+    </w:p>
+    <w:p>
+      <w:pPr>
+        <w:pStyle w:val="Normal"/>
+        <w:rPr/>
+      </w:pPr>
+      <w:r>
+        <w:rPr/>
+        <w:t xml:space="preserve">Campos de auditoria: </w:t>
+      </w:r>
+      <w:r>
+        <w:rPr>
+          <w:color w:val="FF0000"/>
+        </w:rPr>
+        <w:t>fecha creación, usuario creación, fecha modificación y usuario modificación.</w:t>
+      </w:r>
+    </w:p>
+    <w:p>
+      <w:pPr>
+        <w:pStyle w:val="Normal"/>
+        <w:rPr/>
+      </w:pPr>
+      <w:r>
+        <w:rPr/>
+        <w:t>10-12 tablas recomendadas</w:t>
+      </w:r>
+    </w:p>
+    <w:p>
+      <w:pPr>
+        <w:pStyle w:val="Normal"/>
+        <w:rPr/>
+      </w:pPr>
+      <w:r>
+        <w:rPr/>
+        <w:t xml:space="preserve">Dia 9 a las 10 release </w:t>
+      </w:r>
+      <w:r>
+        <w:rPr>
+          <w:color w:val="FF0000"/>
+        </w:rPr>
+        <w:t>Modelos y toma de requisitos, diagrama de Cheng, modelo relacional ( texto + workbench ) + datos de ejemplo ( jugador/es, partida simulada, y lo necesario )</w:t>
+      </w:r>
+    </w:p>
+    <w:p>
+      <w:pPr>
+        <w:pStyle w:val="Normal"/>
+        <w:rPr/>
+      </w:pPr>
+      <w:r>
+        <w:rPr/>
+        <w:t>Dadas especificaciones no funcionales :</w:t>
+      </w:r>
+    </w:p>
+    <w:p>
+      <w:pPr>
+        <w:pStyle w:val="Normal"/>
+        <w:rPr/>
+      </w:pPr>
+      <w:r>
+        <w:rPr/>
+        <w:t xml:space="preserve">Que es </w:t>
+      </w:r>
+      <w:r>
+        <w:rPr>
+          <w:strike/>
+        </w:rPr>
+        <w:t>UK, índice, autoincrement</w:t>
+      </w:r>
+    </w:p>
+    <w:p>
+      <w:pPr>
+        <w:pStyle w:val="Normal"/>
+        <w:rPr/>
+      </w:pPr>
+      <w:r>
+        <w:rPr/>
+        <w:t xml:space="preserve">Almacenar los proyectos lógicos en una carpeta dentro del proyecto java? </w:t>
+      </w:r>
+      <w:r>
+        <w:rPr>
+          <w:color w:val="FF0000"/>
+        </w:rPr>
+        <w:t>Errata, es en python, y ahi almacenamos los documantos que le entregaremos a rafa en el release</w:t>
+      </w:r>
+    </w:p>
+    <w:p>
+      <w:pPr>
+        <w:pStyle w:val="Normal"/>
+        <w:rPr/>
+      </w:pPr>
+      <w:r>
+        <w:rPr>
+          <w:highlight w:val="yellow"/>
+        </w:rPr>
+        <w:t>Detro de una carpeta del proyecto de Python ( carpetaM2) ponemos los archivos de sql</w:t>
+      </w:r>
+      <w:r>
+        <w:rPr/>
+        <w:t xml:space="preserve"> las imágenes del modelo y eso. </w:t>
+      </w:r>
+      <w:r>
+        <w:rPr>
+          <w:color w:val="FF0000"/>
+        </w:rPr>
+        <w:t>Es la respuesta anterior</w:t>
+      </w:r>
+    </w:p>
+    <w:p>
+      <w:pPr>
+        <w:pStyle w:val="Normal"/>
+        <w:rPr/>
+      </w:pPr>
+      <w:r>
+        <w:rPr/>
+        <w:t>Estadisticas:</w:t>
+      </w:r>
+    </w:p>
+    <w:p>
+      <w:pPr>
+        <w:pStyle w:val="Normal"/>
+        <w:rPr>
+          <w:strike/>
+        </w:rPr>
+      </w:pPr>
+      <w:r>
+        <w:rPr>
+          <w:strike/>
+        </w:rPr>
+        <w:t xml:space="preserve">Puntuaciones totales vs puntos totales? </w:t>
+      </w:r>
+      <w:r>
+        <w:rPr>
+          <w:strike w:val="false"/>
+          <w:dstrike w:val="false"/>
+          <w:color w:val="FF0000"/>
+        </w:rPr>
+        <w:t xml:space="preserve"> </w:t>
+      </w:r>
+      <w:r>
+        <w:rPr>
+          <w:strike w:val="false"/>
+          <w:dstrike w:val="false"/>
+          <w:color w:val="FF0000"/>
+        </w:rPr>
+        <w:t>Esto es de PDF antiguo</w:t>
+      </w:r>
+    </w:p>
+    <w:p>
+      <w:pPr>
+        <w:pStyle w:val="Normal"/>
+        <w:rPr>
+          <w:strike/>
+        </w:rPr>
+      </w:pPr>
+      <w:r>
+        <w:rPr>
+          <w:strike/>
+        </w:rPr>
+        <w:t>Si un usuario es eliminado el historial se actualiza ronda tras ronda se refiere simplemente a que el usuario no sale en el historial de ronda?</w:t>
+      </w:r>
+    </w:p>
+    <w:p>
+      <w:pPr>
+        <w:pStyle w:val="Normal"/>
+        <w:rPr/>
+      </w:pPr>
+      <w:r>
+        <w:rPr/>
+        <w:t xml:space="preserve">Dudas campos auditoria, </w:t>
+      </w:r>
+      <w:r>
+        <w:rPr>
+          <w:color w:val="FF0000"/>
+        </w:rPr>
+        <w:t>ya resuelto antes.</w:t>
+      </w:r>
+    </w:p>
+    <w:p>
+      <w:pPr>
+        <w:pStyle w:val="Normal"/>
+        <w:rPr/>
+      </w:pPr>
+      <w:r>
+        <w:rPr/>
+        <w:t xml:space="preserve">Especificación derrota? ( como en victoria, 7ymedio o no o general) </w:t>
+      </w:r>
+      <w:r>
+        <w:rPr>
+          <w:color w:val="FF0000"/>
+        </w:rPr>
+        <w:t>No hace falta</w:t>
+      </w:r>
+    </w:p>
+    <w:p>
+      <w:pPr>
+        <w:pStyle w:val="Normal"/>
+        <w:rPr/>
+      </w:pPr>
+      <w:r>
+        <w:rPr/>
+        <w:t xml:space="preserve">Ratio por cada jugador </w:t>
+      </w:r>
+      <w:r>
+        <w:rPr>
+          <w:color w:val="FF0000"/>
+        </w:rPr>
+        <w:t>refiere a medias por jugador</w:t>
+      </w:r>
+    </w:p>
+    <w:p>
+      <w:pPr>
+        <w:pStyle w:val="Normal"/>
+        <w:rPr/>
+      </w:pPr>
+      <w:r>
+        <w:rPr/>
+        <w:t xml:space="preserve">Nemesis </w:t>
+      </w:r>
+      <w:r>
+        <w:rPr>
+          <w:color w:val="FF0000"/>
+        </w:rPr>
+        <w:t>Se refiere a partidas en general</w:t>
+      </w:r>
+    </w:p>
+    <w:p>
+      <w:pPr>
+        <w:pStyle w:val="Normal"/>
+        <w:rPr/>
+      </w:pPr>
+      <w:r>
+        <w:rPr/>
+        <w:t xml:space="preserve">Mostrar los datos de los jugadores y el tiempo que han durado sus partidas ganadas cuya puntuación obtenida es mayor que la media puntos de las partidas ganadas totales. Tiempo = rondas? </w:t>
+      </w:r>
+      <w:r>
+        <w:rPr>
+          <w:color w:val="FF0000"/>
+        </w:rPr>
+        <w:t>Ya hemos visto que hay tiempo</w:t>
+      </w:r>
+    </w:p>
+    <w:p>
+      <w:pPr>
+        <w:pStyle w:val="Normal"/>
+        <w:rPr/>
+      </w:pPr>
+      <w:r>
+        <w:rPr/>
+        <w:t xml:space="preserve">Cuántas rondas se gana cuando no se roba carta en ese turno. ¿ es turno inicial? </w:t>
+      </w:r>
+      <w:r>
+        <w:rPr>
+          <w:color w:val="FF0000"/>
+        </w:rPr>
+        <w:t>Se refiere a rondas en las que no se roba</w:t>
+      </w:r>
+    </w:p>
+    <w:p>
+      <w:pPr>
+        <w:pStyle w:val="Normal"/>
+        <w:rPr/>
+      </w:pPr>
+      <w:r>
+        <w:rPr/>
+        <w:t>Pag 6 - Partida con la puntuación más alta de todos los jugadores, así como añadir una columna nueva en la que diga si ha ganado la partida o no ¿la puntuación mas alta ( que ha llegado a tener )de un jugador ENTRE todos los jugadores y partidas?</w:t>
       </w:r>
       <w:bookmarkStart w:id="0" w:name="_GoBack"/>
       <w:bookmarkEnd w:id="0"/>
+      <w:r>
+        <w:rPr/>
+        <w:t xml:space="preserve"> </w:t>
+      </w:r>
+      <w:r>
+        <w:rPr>
+          <w:color w:val="FF0000"/>
+        </w:rPr>
+        <w:t>No ha contestado aun</w:t>
+      </w:r>
+    </w:p>
+    <w:p>
+      <w:pPr>
+        <w:pStyle w:val="Normal"/>
+        <w:rPr/>
+      </w:pPr>
+      <w:r>
+        <w:rPr/>
+        <w:t xml:space="preserve">Cartas: Valores reales vs valores de juego. = </w:t>
+      </w:r>
+      <w:r>
+        <w:rPr>
+          <w:color w:val="FF0000"/>
+        </w:rPr>
+        <w:t>Nombre/numero vs valor puntos</w:t>
+      </w:r>
+    </w:p>
+    <w:p>
+      <w:pPr>
+        <w:pStyle w:val="Normal"/>
+        <w:rPr/>
+      </w:pPr>
+      <w:r>
+        <w:rPr/>
+        <w:t>Las cartas forman parte de una baraja, ya que existen varios tipos de barajas, aunque a este juego se juega con la española.</w:t>
+      </w:r>
+    </w:p>
+    <w:p>
+      <w:pPr>
+        <w:pStyle w:val="Normal"/>
+        <w:rPr/>
+      </w:pPr>
+      <w:r>
+        <w:rPr/>
+        <w:t>Pag 12 Condiciones para ganar la partida ( es el tipo de victoria? )</w:t>
+      </w:r>
+    </w:p>
+    <w:p>
+      <w:pPr>
+        <w:pStyle w:val="Normal"/>
+        <w:rPr>
+          <w:color w:val="FF0000"/>
+        </w:rPr>
+      </w:pPr>
+      <w:r>
+        <w:rPr>
+          <w:color w:val="FF0000"/>
+        </w:rPr>
+        <w:t xml:space="preserve">Es la manera en que se ha ganado la partida. </w:t>
+      </w:r>
+    </w:p>
+    <w:p>
+      <w:pPr>
+        <w:pStyle w:val="Normal"/>
+        <w:rPr/>
+      </w:pPr>
+      <w:r>
+        <w:rPr/>
+        <w:t xml:space="preserve">La informacion de robar carta se guardan la carta o las cartas que se roban en un mismo campo? </w:t>
+      </w:r>
+      <w:r>
+        <w:rPr>
+          <w:color w:val="FF0000"/>
+        </w:rPr>
+        <w:t>Habra que hacer una tbla accion y por cada accion se almacenara la carta.</w:t>
+      </w:r>
+    </w:p>
+    <w:p>
+      <w:pPr>
+        <w:pStyle w:val="Normal"/>
+        <w:rPr/>
+      </w:pPr>
+      <w:r>
+        <w:rPr/>
+        <w:t xml:space="preserve">Apuesta inicial, la inicial de cada partida, o la apuesta de cada jugador por turno? </w:t>
+      </w:r>
+      <w:r>
+        <w:rPr>
+          <w:color w:val="FF0000"/>
+        </w:rPr>
+        <w:t>Es la apuesta inicial de la partida, igual para todos los jugadores. ( mismo valor que la apuesta minima.</w:t>
+      </w:r>
+    </w:p>
+    <w:p>
+      <w:pPr>
+        <w:pStyle w:val="Normal"/>
+        <w:rPr/>
+      </w:pPr>
+      <w:r>
+        <w:rPr>
+          <w:color w:val="FF0000"/>
+        </w:rPr>
+        <w:t>apuesta maxima y minima se refiere al inicio de partida.</w:t>
+      </w:r>
+    </w:p>
+    <w:p>
+      <w:pPr>
+        <w:pStyle w:val="Normal"/>
+        <w:rPr/>
+      </w:pPr>
+      <w:r>
+        <w:rPr/>
+      </w:r>
+    </w:p>
+    <w:p>
+      <w:pPr>
+        <w:pStyle w:val="Normal"/>
+        <w:widowControl/>
+        <w:bidi w:val="0"/>
+        <w:spacing w:lineRule="auto" w:line="259" w:before="0" w:after="160"/>
+        <w:jc w:val="left"/>
+        <w:rPr/>
+      </w:pPr>
+      <w:r>
+        <w:rPr/>
+      </w:r>
     </w:p>
     <w:sectPr>
+      <w:type w:val="nextPage"/>
       <w:pgSz w:w="11906" w:h="16838"/>
-      <w:pgMar w:top="1417" w:right="1701" w:bottom="1417" w:left="1701" w:header="708" w:footer="708" w:gutter="0"/>
-      <w:cols w:space="708"/>
-      <w:docGrid w:linePitch="360"/>
+      <w:pgMar w:left="1701" w:right="1701" w:header="0" w:top="1417" w:footer="0" w:bottom="1417" w:gutter="0"/>
+      <w:pgNumType w:fmt="decimal"/>
+      <w:formProt w:val="false"/>
+      <w:textDirection w:val="lrTb"/>
+      <w:docGrid w:type="default" w:linePitch="360" w:charSpace="4096"/>
     </w:sectPr>
   </w:body>
 </w:document>
 </file>
 
 <file path=word/numbering.xml><?xml version="1.0" encoding="utf-8"?>
-<w:numbering xmlns:wpc="http://schemas.microsoft.com/office/word/2010/wordprocessingCanvas" xmlns:cx="http://schemas.microsoft.com/office/drawing/2014/chartex" xmlns:cx1="http://schemas.microsoft.com/office/drawing/2015/9/8/chartex" xmlns:cx2="http://schemas.microsoft.com/office/drawing/2015/10/21/chartex" xmlns:cx3="http://schemas.microsoft.com/office/drawing/2016/5/9/chartex" xmlns:cx4="http://schemas.microsoft.com/office/drawing/2016/5/10/chartex" xmlns:cx5="http://schemas.microsoft.com/office/drawing/2016/5/11/chartex" xmlns:cx6="http://schemas.microsoft.com/office/drawing/2016/5/12/chartex" xmlns:cx7="http://schemas.microsoft.com/office/drawing/2016/5/13/chartex" xmlns:cx8="http://schemas.microsoft.com/office/drawing/2016/5/14/chartex" xmlns:mc="http://schemas.openxmlformats.org/markup-compatibility/2006" xmlns:aink="http://schemas.microsoft.com/office/drawing/2016/ink" xmlns:am3d="http://schemas.microsoft.com/office/drawing/2017/model3d" xmlns:o="urn:schemas-microsoft-com:office:office" xmlns:r="http://schemas.openxmlformats.org/officeDocument/2006/relationships" xmlns:m="http://schemas.openxmlformats.org/officeDocument/2006/math" xmlns:v="urn:schemas-microsoft-com:vml" xmlns:wp14="http://schemas.microsoft.com/office/word/2010/wordprocessingDrawing" xmlns:wp="http://schemas.openxmlformats.org/drawingml/2006/wordprocessingDrawing" xmlns:w10="urn:schemas-microsoft-com:office:word" xmlns:w="http://schemas.openxmlformats.org/wordprocessingml/2006/main" xmlns:w14="http://schemas.microsoft.com/office/word/2010/wordml" xmlns:w15="http://schemas.microsoft.com/office/word/2012/wordml" xmlns:w16cid="http://schemas.microsoft.com/office/word/2016/wordml/cid" xmlns:w16se="http://schemas.microsoft.com/office/word/2015/wordml/symex" xmlns:wpg="http://schemas.microsoft.com/office/word/2010/wordprocessingGroup" xmlns:wpi="http://schemas.microsoft.com/office/word/2010/wordprocessingInk" xmlns:wne="http://schemas.microsoft.com/office/word/2006/wordml" xmlns:wps="http://schemas.microsoft.com/office/word/2010/wordprocessingShape" mc:Ignorable="w14 w15 w16se w16cid wp14">
-  <w:abstractNum w:abstractNumId="0" w15:restartNumberingAfterBreak="0">
-    <w:nsid w:val="3A0331D0"/>
-    <w:multiLevelType w:val="hybridMultilevel"/>
-    <w:tmpl w:val="CFE8958E"/>
-    <w:lvl w:ilvl="0" w:tplc="B6C8B8D8">
+<w:numbering xmlns:w="http://schemas.openxmlformats.org/wordprocessingml/2006/main" xmlns:o="urn:schemas-microsoft-com:office:office" xmlns:r="http://schemas.openxmlformats.org/officeDocument/2006/relationships" xmlns:v="urn:schemas-microsoft-com:vml">
+  <w:abstractNum w:abstractNumId="1">
+    <w:lvl w:ilvl="0">
       <w:start w:val="1"/>
       <w:numFmt w:val="decimal"/>
       <w:lvlText w:val="%1-"/>
       <w:lvlJc w:val="left"/>
       <w:pPr>
+        <w:tabs>
+          <w:tab w:val="num" w:pos="720"/>
+        </w:tabs>
         <w:ind w:left="720" w:hanging="360"/>
       </w:pPr>
-      <w:rPr>
-        <w:rFonts w:hint="default"/>
-      </w:rPr>
     </w:lvl>
-    <w:lvl w:ilvl="1" w:tplc="0C0A0019" w:tentative="1">
+    <w:lvl w:ilvl="1">
       <w:start w:val="1"/>
       <w:numFmt w:val="lowerLetter"/>
       <w:lvlText w:val="%2."/>
       <w:lvlJc w:val="left"/>
       <w:pPr>
+        <w:tabs>
+          <w:tab w:val="num" w:pos="1080"/>
+        </w:tabs>
         <w:ind w:left="1440" w:hanging="360"/>
       </w:pPr>
     </w:lvl>
-    <w:lvl w:ilvl="2" w:tplc="0C0A001B" w:tentative="1">
+    <w:lvl w:ilvl="2">
       <w:start w:val="1"/>
       <w:numFmt w:val="lowerRoman"/>
       <w:lvlText w:val="%3."/>
       <w:lvlJc w:val="right"/>
       <w:pPr>
+        <w:tabs>
+          <w:tab w:val="num" w:pos="1440"/>
+        </w:tabs>
         <w:ind w:left="2160" w:hanging="180"/>
       </w:pPr>
     </w:lvl>
-    <w:lvl w:ilvl="3" w:tplc="0C0A000F" w:tentative="1">
+    <w:lvl w:ilvl="3">
       <w:start w:val="1"/>
       <w:numFmt w:val="decimal"/>
       <w:lvlText w:val="%4."/>
       <w:lvlJc w:val="left"/>
       <w:pPr>
+        <w:tabs>
+          <w:tab w:val="num" w:pos="1800"/>
+        </w:tabs>
         <w:ind w:left="2880" w:hanging="360"/>
       </w:pPr>
     </w:lvl>
-    <w:lvl w:ilvl="4" w:tplc="0C0A0019" w:tentative="1">
+    <w:lvl w:ilvl="4">
       <w:start w:val="1"/>
       <w:numFmt w:val="lowerLetter"/>
       <w:lvlText w:val="%5."/>
       <w:lvlJc w:val="left"/>
       <w:pPr>
+        <w:tabs>
+          <w:tab w:val="num" w:pos="2160"/>
+        </w:tabs>
         <w:ind w:left="3600" w:hanging="360"/>
       </w:pPr>
     </w:lvl>
-    <w:lvl w:ilvl="5" w:tplc="0C0A001B" w:tentative="1">
+    <w:lvl w:ilvl="5">
       <w:start w:val="1"/>
       <w:numFmt w:val="lowerRoman"/>
       <w:lvlText w:val="%6."/>
       <w:lvlJc w:val="right"/>
       <w:pPr>
+        <w:tabs>
+          <w:tab w:val="num" w:pos="2520"/>
+        </w:tabs>
         <w:ind w:left="4320" w:hanging="180"/>
       </w:pPr>
     </w:lvl>
-    <w:lvl w:ilvl="6" w:tplc="0C0A000F" w:tentative="1">
+    <w:lvl w:ilvl="6">
       <w:start w:val="1"/>
       <w:numFmt w:val="decimal"/>
       <w:lvlText w:val="%7."/>
       <w:lvlJc w:val="left"/>
       <w:pPr>
+        <w:tabs>
+          <w:tab w:val="num" w:pos="2880"/>
+        </w:tabs>
         <w:ind w:left="5040" w:hanging="360"/>
       </w:pPr>
     </w:lvl>
-    <w:lvl w:ilvl="7" w:tplc="0C0A0019" w:tentative="1">
+    <w:lvl w:ilvl="7">
       <w:start w:val="1"/>
       <w:numFmt w:val="lowerLetter"/>
       <w:lvlText w:val="%8."/>
       <w:lvlJc w:val="left"/>
       <w:pPr>
+        <w:tabs>
+          <w:tab w:val="num" w:pos="3240"/>
+        </w:tabs>
         <w:ind w:left="5760" w:hanging="360"/>
       </w:pPr>
     </w:lvl>
-    <w:lvl w:ilvl="8" w:tplc="0C0A001B" w:tentative="1">
+    <w:lvl w:ilvl="8">
       <w:start w:val="1"/>
       <w:numFmt w:val="lowerRoman"/>
       <w:lvlText w:val="%9."/>
       <w:lvlJc w:val="right"/>
       <w:pPr>
+        <w:tabs>
+          <w:tab w:val="num" w:pos="3600"/>
+        </w:tabs>
         <w:ind w:left="6480" w:hanging="180"/>
+      </w:pPr>
+    </w:lvl>
+  </w:abstractNum>
+  <w:abstractNum w:abstractNumId="2">
+    <w:lvl w:ilvl="0">
+      <w:start w:val="1"/>
+      <w:numFmt w:val="none"/>
+      <w:suff w:val="nothing"/>
+      <w:lvlText w:val=""/>
+      <w:lvlJc w:val="left"/>
+      <w:pPr>
+        <w:tabs>
+          <w:tab w:val="num" w:pos="0"/>
+        </w:tabs>
+        <w:ind w:left="0" w:hanging="0"/>
+      </w:pPr>
+    </w:lvl>
+    <w:lvl w:ilvl="1">
+      <w:start w:val="1"/>
+      <w:numFmt w:val="none"/>
+      <w:suff w:val="nothing"/>
+      <w:lvlText w:val=""/>
+      <w:lvlJc w:val="left"/>
+      <w:pPr>
+        <w:tabs>
+          <w:tab w:val="num" w:pos="0"/>
+        </w:tabs>
+        <w:ind w:left="0" w:hanging="0"/>
+      </w:pPr>
+    </w:lvl>
+    <w:lvl w:ilvl="2">
+      <w:start w:val="1"/>
+      <w:numFmt w:val="none"/>
+      <w:suff w:val="nothing"/>
+      <w:lvlText w:val=""/>
+      <w:lvlJc w:val="left"/>
+      <w:pPr>
+        <w:tabs>
+          <w:tab w:val="num" w:pos="0"/>
+        </w:tabs>
+        <w:ind w:left="0" w:hanging="0"/>
+      </w:pPr>
+    </w:lvl>
+    <w:lvl w:ilvl="3">
+      <w:start w:val="1"/>
+      <w:numFmt w:val="none"/>
+      <w:suff w:val="nothing"/>
+      <w:lvlText w:val=""/>
+      <w:lvlJc w:val="left"/>
+      <w:pPr>
+        <w:tabs>
+          <w:tab w:val="num" w:pos="0"/>
+        </w:tabs>
+        <w:ind w:left="0" w:hanging="0"/>
+      </w:pPr>
+    </w:lvl>
+    <w:lvl w:ilvl="4">
+      <w:start w:val="1"/>
+      <w:numFmt w:val="none"/>
+      <w:suff w:val="nothing"/>
+      <w:lvlText w:val=""/>
+      <w:lvlJc w:val="left"/>
+      <w:pPr>
+        <w:tabs>
+          <w:tab w:val="num" w:pos="0"/>
+        </w:tabs>
+        <w:ind w:left="0" w:hanging="0"/>
+      </w:pPr>
+    </w:lvl>
+    <w:lvl w:ilvl="5">
+      <w:start w:val="1"/>
+      <w:numFmt w:val="none"/>
+      <w:suff w:val="nothing"/>
+      <w:lvlText w:val=""/>
+      <w:lvlJc w:val="left"/>
+      <w:pPr>
+        <w:tabs>
+          <w:tab w:val="num" w:pos="0"/>
+        </w:tabs>
+        <w:ind w:left="0" w:hanging="0"/>
+      </w:pPr>
+    </w:lvl>
+    <w:lvl w:ilvl="6">
+      <w:start w:val="1"/>
+      <w:numFmt w:val="none"/>
+      <w:suff w:val="nothing"/>
+      <w:lvlText w:val=""/>
+      <w:lvlJc w:val="left"/>
+      <w:pPr>
+        <w:tabs>
+          <w:tab w:val="num" w:pos="0"/>
+        </w:tabs>
+        <w:ind w:left="0" w:hanging="0"/>
+      </w:pPr>
+    </w:lvl>
+    <w:lvl w:ilvl="7">
+      <w:start w:val="1"/>
+      <w:numFmt w:val="none"/>
+      <w:suff w:val="nothing"/>
+      <w:lvlText w:val=""/>
+      <w:lvlJc w:val="left"/>
+      <w:pPr>
+        <w:tabs>
+          <w:tab w:val="num" w:pos="0"/>
+        </w:tabs>
+        <w:ind w:left="0" w:hanging="0"/>
+      </w:pPr>
+    </w:lvl>
+    <w:lvl w:ilvl="8">
+      <w:start w:val="1"/>
+      <w:numFmt w:val="none"/>
+      <w:suff w:val="nothing"/>
+      <w:lvlText w:val=""/>
+      <w:lvlJc w:val="left"/>
+      <w:pPr>
+        <w:tabs>
+          <w:tab w:val="num" w:pos="0"/>
+        </w:tabs>
+        <w:ind w:left="0" w:hanging="0"/>
       </w:pPr>
     </w:lvl>
   </w:abstractNum>
   <w:num w:numId="1">
-    <w:abstractNumId w:val="0"/>
+    <w:abstractNumId w:val="1"/>
+  </w:num>
+  <w:num w:numId="2">
+    <w:abstractNumId w:val="2"/>
   </w:num>
 </w:numbering>
 </file>
 
 <file path=word/styles.xml><?xml version="1.0" encoding="utf-8"?>
-<w:styles xmlns:mc="http://schemas.openxmlformats.org/markup-compatibility/2006" xmlns:r="http://schemas.openxmlformats.org/officeDocument/2006/relationships" xmlns:w="http://schemas.openxmlformats.org/wordprocessingml/2006/main" xmlns:w14="http://schemas.microsoft.com/office/word/2010/wordml" xmlns:w15="http://schemas.microsoft.com/office/word/2012/wordml" xmlns:w16cid="http://schemas.microsoft.com/office/word/2016/wordml/cid" xmlns:w16se="http://schemas.microsoft.com/office/word/2015/wordml/symex" mc:Ignorable="w14 w15 w16se w16cid">
+<w:styles xmlns:w="http://schemas.openxmlformats.org/wordprocessingml/2006/main" xmlns:w14="http://schemas.microsoft.com/office/word/2010/wordml" xmlns:mc="http://schemas.openxmlformats.org/markup-compatibility/2006" mc:Ignorable="w14">
   <w:docDefaults>
     <w:rPrDefault>
       <w:rPr>
-        <w:rFonts w:asciiTheme="minorHAnsi" w:eastAsiaTheme="minorEastAsia" w:hAnsiTheme="minorHAnsi" w:cstheme="minorBidi"/>
+        <w:rFonts w:ascii="Calibri" w:hAnsi="Calibri" w:eastAsia="游明朝" w:cs="" w:asciiTheme="minorHAnsi" w:cstheme="minorBidi" w:eastAsiaTheme="minorEastAsia" w:hAnsiTheme="minorHAnsi"/>
         <w:sz w:val="22"/>
         <w:szCs w:val="22"/>
         <w:lang w:val="es-ES" w:eastAsia="ja-JP" w:bidi="ar-SA"/>
@@ -666,21 +1006,21 @@
     </w:rPrDefault>
     <w:pPrDefault>
       <w:pPr>
-        <w:spacing w:after="160" w:line="259" w:lineRule="auto"/>
+        <w:suppressAutoHyphens w:val="true"/>
       </w:pPr>
     </w:pPrDefault>
   </w:docDefaults>
   <w:latentStyles w:defLockedState="0" w:defUIPriority="99" w:defSemiHidden="0" w:defUnhideWhenUsed="0" w:defQFormat="0" w:count="375">
     <w:lsdException w:name="Normal" w:uiPriority="0" w:qFormat="1"/>
     <w:lsdException w:name="heading 1" w:uiPriority="9" w:qFormat="1"/>
-    <w:lsdException w:name="heading 2" w:semiHidden="1" w:uiPriority="9" w:unhideWhenUsed="1" w:qFormat="1"/>
-    <w:lsdException w:name="heading 3" w:semiHidden="1" w:uiPriority="9" w:unhideWhenUsed="1" w:qFormat="1"/>
-    <w:lsdException w:name="heading 4" w:semiHidden="1" w:uiPriority="9" w:unhideWhenUsed="1" w:qFormat="1"/>
-    <w:lsdException w:name="heading 5" w:semiHidden="1" w:uiPriority="9" w:unhideWhenUsed="1" w:qFormat="1"/>
-    <w:lsdException w:name="heading 6" w:semiHidden="1" w:uiPriority="9" w:unhideWhenUsed="1" w:qFormat="1"/>
-    <w:lsdException w:name="heading 7" w:semiHidden="1" w:uiPriority="9" w:unhideWhenUsed="1" w:qFormat="1"/>
-    <w:lsdException w:name="heading 8" w:semiHidden="1" w:uiPriority="9" w:unhideWhenUsed="1" w:qFormat="1"/>
-    <w:lsdException w:name="heading 9" w:semiHidden="1" w:uiPriority="9" w:unhideWhenUsed="1" w:qFormat="1"/>
+    <w:lsdException w:name="heading 2" w:uiPriority="9" w:semiHidden="1" w:unhideWhenUsed="1" w:qFormat="1"/>
+    <w:lsdException w:name="heading 3" w:uiPriority="9" w:semiHidden="1" w:unhideWhenUsed="1" w:qFormat="1"/>
+    <w:lsdException w:name="heading 4" w:uiPriority="9" w:semiHidden="1" w:unhideWhenUsed="1" w:qFormat="1"/>
+    <w:lsdException w:name="heading 5" w:uiPriority="9" w:semiHidden="1" w:unhideWhenUsed="1" w:qFormat="1"/>
+    <w:lsdException w:name="heading 6" w:uiPriority="9" w:semiHidden="1" w:unhideWhenUsed="1" w:qFormat="1"/>
+    <w:lsdException w:name="heading 7" w:uiPriority="9" w:semiHidden="1" w:unhideWhenUsed="1" w:qFormat="1"/>
+    <w:lsdException w:name="heading 8" w:uiPriority="9" w:semiHidden="1" w:unhideWhenUsed="1" w:qFormat="1"/>
+    <w:lsdException w:name="heading 9" w:uiPriority="9" w:semiHidden="1" w:unhideWhenUsed="1" w:qFormat="1"/>
     <w:lsdException w:name="index 1" w:semiHidden="1" w:unhideWhenUsed="1"/>
     <w:lsdException w:name="index 2" w:semiHidden="1" w:unhideWhenUsed="1"/>
     <w:lsdException w:name="index 3" w:semiHidden="1" w:unhideWhenUsed="1"/>
@@ -690,22 +1030,22 @@
     <w:lsdException w:name="index 7" w:semiHidden="1" w:unhideWhenUsed="1"/>
     <w:lsdException w:name="index 8" w:semiHidden="1" w:unhideWhenUsed="1"/>
     <w:lsdException w:name="index 9" w:semiHidden="1" w:unhideWhenUsed="1"/>
-    <w:lsdException w:name="toc 1" w:semiHidden="1" w:uiPriority="39" w:unhideWhenUsed="1"/>
-    <w:lsdException w:name="toc 2" w:semiHidden="1" w:uiPriority="39" w:unhideWhenUsed="1"/>
-    <w:lsdException w:name="toc 3" w:semiHidden="1" w:uiPriority="39" w:unhideWhenUsed="1"/>
-    <w:lsdException w:name="toc 4" w:semiHidden="1" w:uiPriority="39" w:unhideWhenUsed="1"/>
-    <w:lsdException w:name="toc 5" w:semiHidden="1" w:uiPriority="39" w:unhideWhenUsed="1"/>
-    <w:lsdException w:name="toc 6" w:semiHidden="1" w:uiPriority="39" w:unhideWhenUsed="1"/>
-    <w:lsdException w:name="toc 7" w:semiHidden="1" w:uiPriority="39" w:unhideWhenUsed="1"/>
-    <w:lsdException w:name="toc 8" w:semiHidden="1" w:uiPriority="39" w:unhideWhenUsed="1"/>
-    <w:lsdException w:name="toc 9" w:semiHidden="1" w:uiPriority="39" w:unhideWhenUsed="1"/>
+    <w:lsdException w:name="toc 1" w:uiPriority="39" w:semiHidden="1" w:unhideWhenUsed="1"/>
+    <w:lsdException w:name="toc 2" w:uiPriority="39" w:semiHidden="1" w:unhideWhenUsed="1"/>
+    <w:lsdException w:name="toc 3" w:uiPriority="39" w:semiHidden="1" w:unhideWhenUsed="1"/>
+    <w:lsdException w:name="toc 4" w:uiPriority="39" w:semiHidden="1" w:unhideWhenUsed="1"/>
+    <w:lsdException w:name="toc 5" w:uiPriority="39" w:semiHidden="1" w:unhideWhenUsed="1"/>
+    <w:lsdException w:name="toc 6" w:uiPriority="39" w:semiHidden="1" w:unhideWhenUsed="1"/>
+    <w:lsdException w:name="toc 7" w:uiPriority="39" w:semiHidden="1" w:unhideWhenUsed="1"/>
+    <w:lsdException w:name="toc 8" w:uiPriority="39" w:semiHidden="1" w:unhideWhenUsed="1"/>
+    <w:lsdException w:name="toc 9" w:uiPriority="39" w:semiHidden="1" w:unhideWhenUsed="1"/>
     <w:lsdException w:name="Normal Indent" w:semiHidden="1" w:unhideWhenUsed="1"/>
     <w:lsdException w:name="footnote text" w:semiHidden="1" w:unhideWhenUsed="1"/>
     <w:lsdException w:name="annotation text" w:semiHidden="1" w:unhideWhenUsed="1"/>
     <w:lsdException w:name="header" w:semiHidden="1" w:unhideWhenUsed="1"/>
     <w:lsdException w:name="footer" w:semiHidden="1" w:unhideWhenUsed="1"/>
     <w:lsdException w:name="index heading" w:semiHidden="1" w:unhideWhenUsed="1"/>
-    <w:lsdException w:name="caption" w:semiHidden="1" w:uiPriority="35" w:unhideWhenUsed="1" w:qFormat="1"/>
+    <w:lsdException w:name="caption" w:uiPriority="35" w:semiHidden="1" w:unhideWhenUsed="1" w:qFormat="1"/>
     <w:lsdException w:name="table of figures" w:semiHidden="1" w:unhideWhenUsed="1"/>
     <w:lsdException w:name="envelope address" w:semiHidden="1" w:unhideWhenUsed="1"/>
     <w:lsdException w:name="envelope return" w:semiHidden="1" w:unhideWhenUsed="1"/>
@@ -736,7 +1076,7 @@
     <w:lsdException w:name="Title" w:uiPriority="10" w:qFormat="1"/>
     <w:lsdException w:name="Closing" w:semiHidden="1" w:unhideWhenUsed="1"/>
     <w:lsdException w:name="Signature" w:semiHidden="1" w:unhideWhenUsed="1"/>
-    <w:lsdException w:name="Default Paragraph Font" w:semiHidden="1" w:uiPriority="1" w:unhideWhenUsed="1"/>
+    <w:lsdException w:name="Default Paragraph Font" w:uiPriority="1" w:semiHidden="1" w:unhideWhenUsed="1"/>
     <w:lsdException w:name="Body Text" w:semiHidden="1" w:unhideWhenUsed="1"/>
     <w:lsdException w:name="Body Text Indent" w:semiHidden="1" w:unhideWhenUsed="1"/>
     <w:lsdException w:name="List Continue" w:semiHidden="1" w:unhideWhenUsed="1"/>
@@ -936,8 +1276,8 @@
     <w:lsdException w:name="Subtle Reference" w:uiPriority="31" w:qFormat="1"/>
     <w:lsdException w:name="Intense Reference" w:uiPriority="32" w:qFormat="1"/>
     <w:lsdException w:name="Book Title" w:uiPriority="33" w:qFormat="1"/>
-    <w:lsdException w:name="Bibliography" w:semiHidden="1" w:uiPriority="37" w:unhideWhenUsed="1"/>
-    <w:lsdException w:name="TOC Heading" w:semiHidden="1" w:uiPriority="39" w:unhideWhenUsed="1" w:qFormat="1"/>
+    <w:lsdException w:name="Bibliography" w:uiPriority="37" w:semiHidden="1" w:unhideWhenUsed="1"/>
+    <w:lsdException w:name="TOC Heading" w:uiPriority="39" w:semiHidden="1" w:unhideWhenUsed="1" w:qFormat="1"/>
     <w:lsdException w:name="Plain Table 1" w:uiPriority="41"/>
     <w:lsdException w:name="Plain Table 2" w:uiPriority="42"/>
     <w:lsdException w:name="Plain Table 3" w:uiPriority="43"/>
@@ -1047,15 +1387,121 @@
     <w:lsdException w:name="Hashtag" w:semiHidden="1" w:unhideWhenUsed="1"/>
     <w:lsdException w:name="Unresolved Mention" w:semiHidden="1" w:unhideWhenUsed="1"/>
   </w:latentStyles>
-  <w:style w:type="paragraph" w:default="1" w:styleId="Normal">
+  <w:style w:type="paragraph" w:styleId="Normal" w:default="1">
     <w:name w:val="Normal"/>
     <w:qFormat/>
+    <w:pPr>
+      <w:widowControl/>
+      <w:bidi w:val="0"/>
+      <w:spacing w:lineRule="auto" w:line="259" w:before="0" w:after="160"/>
+      <w:jc w:val="left"/>
+    </w:pPr>
+    <w:rPr>
+      <w:rFonts w:ascii="Calibri" w:hAnsi="Calibri" w:eastAsia="游明朝" w:cs="" w:asciiTheme="minorHAnsi" w:cstheme="minorBidi" w:eastAsiaTheme="minorEastAsia" w:hAnsiTheme="minorHAnsi"/>
+      <w:color w:val="auto"/>
+      <w:kern w:val="0"/>
+      <w:sz w:val="22"/>
+      <w:szCs w:val="22"/>
+      <w:lang w:val="es-ES" w:eastAsia="ja-JP" w:bidi="ar-SA"/>
+    </w:rPr>
   </w:style>
-  <w:style w:type="character" w:default="1" w:styleId="Fuentedeprrafopredeter">
+  <w:style w:type="character" w:styleId="DefaultParagraphFont" w:default="1">
     <w:name w:val="Default Paragraph Font"/>
     <w:uiPriority w:val="1"/>
     <w:semiHidden/>
     <w:unhideWhenUsed/>
+    <w:qFormat/>
+    <w:rPr/>
+  </w:style>
+  <w:style w:type="character" w:styleId="EnlladInternet">
+    <w:name w:val="Enllaç d'Internet"/>
+    <w:basedOn w:val="DefaultParagraphFont"/>
+    <w:uiPriority w:val="99"/>
+    <w:semiHidden/>
+    <w:unhideWhenUsed/>
+    <w:rsid w:val="00997f54"/>
+    <w:rPr>
+      <w:color w:val="0000FF"/>
+      <w:u w:val="single"/>
+    </w:rPr>
+  </w:style>
+  <w:style w:type="paragraph" w:styleId="Encapalament">
+    <w:name w:val="Encapçalament"/>
+    <w:basedOn w:val="Normal"/>
+    <w:next w:val="Cosdeltext"/>
+    <w:qFormat/>
+    <w:pPr>
+      <w:keepNext w:val="true"/>
+      <w:spacing w:before="240" w:after="120"/>
+    </w:pPr>
+    <w:rPr>
+      <w:rFonts w:ascii="Liberation Sans" w:hAnsi="Liberation Sans" w:eastAsia="Noto Sans CJK SC" w:cs="Lohit Devanagari"/>
+      <w:sz w:val="28"/>
+      <w:szCs w:val="28"/>
+    </w:rPr>
+  </w:style>
+  <w:style w:type="paragraph" w:styleId="Cosdeltext">
+    <w:name w:val="Body Text"/>
+    <w:basedOn w:val="Normal"/>
+    <w:pPr>
+      <w:spacing w:lineRule="auto" w:line="276" w:before="0" w:after="140"/>
+    </w:pPr>
+    <w:rPr/>
+  </w:style>
+  <w:style w:type="paragraph" w:styleId="Llista">
+    <w:name w:val="List"/>
+    <w:basedOn w:val="Cosdeltext"/>
+    <w:pPr/>
+    <w:rPr>
+      <w:rFonts w:cs="Lohit Devanagari"/>
+    </w:rPr>
+  </w:style>
+  <w:style w:type="paragraph" w:styleId="Llegenda">
+    <w:name w:val="Caption"/>
+    <w:basedOn w:val="Normal"/>
+    <w:qFormat/>
+    <w:pPr>
+      <w:suppressLineNumbers/>
+      <w:spacing w:before="120" w:after="120"/>
+    </w:pPr>
+    <w:rPr>
+      <w:rFonts w:cs="Lohit Devanagari"/>
+      <w:i/>
+      <w:iCs/>
+      <w:sz w:val="24"/>
+      <w:szCs w:val="24"/>
+    </w:rPr>
+  </w:style>
+  <w:style w:type="paragraph" w:styleId="Ndex">
+    <w:name w:val="Índex"/>
+    <w:basedOn w:val="Normal"/>
+    <w:qFormat/>
+    <w:pPr>
+      <w:suppressLineNumbers/>
+    </w:pPr>
+    <w:rPr>
+      <w:rFonts w:cs="Lohit Devanagari"/>
+    </w:rPr>
+  </w:style>
+  <w:style w:type="paragraph" w:styleId="ListParagraph">
+    <w:name w:val="List Paragraph"/>
+    <w:basedOn w:val="Normal"/>
+    <w:uiPriority w:val="34"/>
+    <w:qFormat/>
+    <w:rsid w:val="001248bf"/>
+    <w:pPr>
+      <w:spacing w:before="0" w:after="160"/>
+      <w:ind w:left="720" w:hanging="0"/>
+      <w:contextualSpacing/>
+    </w:pPr>
+    <w:rPr/>
+  </w:style>
+  <w:style w:type="numbering" w:styleId="NoList" w:default="1">
+    <w:name w:val="No List"/>
+    <w:uiPriority w:val="99"/>
+    <w:semiHidden/>
+    <w:unhideWhenUsed/>
+    <w:qFormat/>
   </w:style>
   <w:style w:type="table" w:default="1" w:styleId="Tablanormal">
     <w:name w:val="Normal Table"/>
@@ -1071,35 +1517,6 @@
         <w:right w:w="108" w:type="dxa"/>
       </w:tblCellMar>
     </w:tblPr>
-  </w:style>
-  <w:style w:type="numbering" w:default="1" w:styleId="Sinlista">
-    <w:name w:val="No List"/>
-    <w:uiPriority w:val="99"/>
-    <w:semiHidden/>
-    <w:unhideWhenUsed/>
-  </w:style>
-  <w:style w:type="paragraph" w:styleId="Prrafodelista">
-    <w:name w:val="List Paragraph"/>
-    <w:basedOn w:val="Normal"/>
-    <w:uiPriority w:val="34"/>
-    <w:qFormat/>
-    <w:rsid w:val="001248BF"/>
-    <w:pPr>
-      <w:ind w:left="720"/>
-      <w:contextualSpacing/>
-    </w:pPr>
-  </w:style>
-  <w:style w:type="character" w:styleId="Hipervnculo">
-    <w:name w:val="Hyperlink"/>
-    <w:basedOn w:val="Fuentedeprrafopredeter"/>
-    <w:uiPriority w:val="99"/>
-    <w:semiHidden/>
-    <w:unhideWhenUsed/>
-    <w:rsid w:val="00997F54"/>
-    <w:rPr>
-      <w:color w:val="0000FF"/>
-      <w:u w:val="single"/>
-    </w:rPr>
   </w:style>
 </w:styles>
 </file>
